--- a/plan.docx
+++ b/plan.docx
@@ -62,7 +62,7 @@
     <w:p>
       <w:pPr>
         <w:rPr>
-          <w:rFonts w:ascii="仿宋" w:eastAsia="仿宋" w:hAnsi="仿宋"/>
+          <w:rFonts w:ascii="仿宋" w:eastAsia="仿宋" w:hAnsi="仿宋" w:hint="eastAsia"/>
           <w:sz w:val="24"/>
         </w:rPr>
       </w:pPr>
@@ -143,33 +143,2020 @@
     </w:p>
     <w:p>
       <w:pPr>
-        <w:rPr>
-          <w:rFonts w:ascii="仿宋" w:eastAsia="仿宋" w:hAnsi="仿宋" w:hint="eastAsia"/>
+        <w:pStyle w:val="2"/>
+        <w:rPr>
+          <w:rFonts w:ascii="仿宋" w:eastAsia="仿宋" w:hAnsi="仿宋"/>
           <w:sz w:val="28"/>
+        </w:rPr>
+      </w:pPr>
+      <w:r>
+        <w:rPr>
+          <w:rFonts w:ascii="仿宋" w:eastAsia="仿宋" w:hAnsi="仿宋" w:hint="eastAsia"/>
+          <w:sz w:val="28"/>
+        </w:rPr>
+        <w:t>2.实验（1.9-2.5）</w:t>
+      </w:r>
+    </w:p>
+    <w:p>
+      <w:pPr>
+        <w:pStyle w:val="3"/>
+        <w:rPr>
+          <w:rFonts w:ascii="仿宋" w:eastAsia="仿宋" w:hAnsi="仿宋"/>
+          <w:sz w:val="24"/>
+        </w:rPr>
+      </w:pPr>
+      <w:r>
+        <w:rPr>
+          <w:rFonts w:ascii="仿宋" w:eastAsia="仿宋" w:hAnsi="仿宋" w:hint="eastAsia"/>
+          <w:sz w:val="24"/>
+        </w:rPr>
+        <w:t>（1）</w:t>
+      </w:r>
+      <w:r>
+        <w:rPr>
+          <w:rFonts w:ascii="仿宋" w:eastAsia="仿宋" w:hAnsi="仿宋" w:hint="eastAsia"/>
+          <w:sz w:val="24"/>
+        </w:rPr>
+        <w:t>收集</w:t>
+      </w:r>
+      <w:r>
+        <w:rPr>
+          <w:rFonts w:ascii="仿宋" w:eastAsia="仿宋" w:hAnsi="仿宋" w:hint="eastAsia"/>
+          <w:sz w:val="24"/>
+        </w:rPr>
+        <w:t>并分析</w:t>
+      </w:r>
+      <w:r>
+        <w:rPr>
+          <w:rFonts w:ascii="仿宋" w:eastAsia="仿宋" w:hAnsi="仿宋" w:hint="eastAsia"/>
+          <w:sz w:val="24"/>
+        </w:rPr>
+        <w:t>数据</w:t>
+      </w:r>
+      <w:r>
+        <w:rPr>
+          <w:rFonts w:ascii="仿宋" w:eastAsia="仿宋" w:hAnsi="仿宋" w:hint="eastAsia"/>
+          <w:sz w:val="24"/>
+        </w:rPr>
+        <w:t>（1.9-1.10）</w:t>
+      </w:r>
+      <w:r>
+        <w:rPr>
+          <w:rFonts w:ascii="仿宋" w:eastAsia="仿宋" w:hAnsi="仿宋" w:hint="eastAsia"/>
+          <w:sz w:val="24"/>
+        </w:rPr>
+        <w:t xml:space="preserve"> </w:t>
+      </w:r>
+      <w:r>
+        <w:rPr>
+          <w:rFonts w:ascii="仿宋" w:eastAsia="仿宋" w:hAnsi="仿宋" w:hint="eastAsia"/>
+          <w:color w:val="FF0000"/>
+          <w:sz w:val="24"/>
+        </w:rPr>
+        <w:t>重点</w:t>
+      </w:r>
+      <w:r>
+        <w:rPr>
+          <w:rFonts w:ascii="仿宋" w:eastAsia="仿宋" w:hAnsi="仿宋" w:hint="eastAsia"/>
+          <w:color w:val="FF0000"/>
+          <w:sz w:val="24"/>
+        </w:rPr>
+        <w:t>★★★★★</w:t>
+      </w:r>
+      <w:r>
+        <w:rPr>
+          <w:rFonts w:ascii="仿宋" w:eastAsia="仿宋" w:hAnsi="仿宋" w:hint="eastAsia"/>
+          <w:color w:val="FF0000"/>
+          <w:sz w:val="24"/>
+        </w:rPr>
+        <w:t>（已完成部分）</w:t>
+      </w:r>
+    </w:p>
+    <w:p>
+      <w:pPr>
+        <w:rPr>
+          <w:rFonts w:ascii="仿宋" w:eastAsia="仿宋" w:hAnsi="仿宋"/>
+          <w:sz w:val="24"/>
+        </w:rPr>
+      </w:pPr>
+      <w:r>
+        <w:rPr>
+          <w:rFonts w:ascii="仿宋" w:eastAsia="仿宋" w:hAnsi="仿宋" w:hint="eastAsia"/>
+          <w:sz w:val="24"/>
+        </w:rPr>
+        <w:t>收集分析结果：</w:t>
+      </w:r>
+    </w:p>
+    <w:p>
+      <w:pPr>
+        <w:rPr>
+          <w:rFonts w:ascii="仿宋" w:eastAsia="仿宋" w:hAnsi="仿宋"/>
+          <w:color w:val="FF0000"/>
+          <w:sz w:val="24"/>
+        </w:rPr>
+      </w:pPr>
+      <w:r>
+        <w:rPr>
+          <w:rFonts w:ascii="仿宋" w:eastAsia="仿宋" w:hAnsi="仿宋" w:hint="eastAsia"/>
+          <w:color w:val="FF0000"/>
+          <w:sz w:val="24"/>
+        </w:rPr>
+        <w:t>1．</w:t>
+      </w:r>
+      <w:r>
+        <w:rPr>
+          <w:rFonts w:ascii="仿宋" w:eastAsia="仿宋" w:hAnsi="仿宋" w:hint="eastAsia"/>
+          <w:color w:val="FF0000"/>
+          <w:sz w:val="24"/>
+        </w:rPr>
+        <w:t>NYT</w:t>
+      </w:r>
+      <w:r>
+        <w:rPr>
+          <w:rFonts w:ascii="仿宋" w:eastAsia="仿宋" w:hAnsi="仿宋" w:hint="eastAsia"/>
+          <w:color w:val="FF0000"/>
+          <w:sz w:val="24"/>
+        </w:rPr>
+        <w:t>数据集</w:t>
+      </w:r>
+      <w:r>
+        <w:rPr>
+          <w:rFonts w:ascii="仿宋" w:eastAsia="仿宋" w:hAnsi="仿宋" w:hint="eastAsia"/>
+          <w:color w:val="FF0000"/>
+          <w:sz w:val="24"/>
+        </w:rPr>
+        <w:t>统计结果</w:t>
+      </w:r>
+    </w:p>
+    <w:tbl>
+      <w:tblPr>
+        <w:tblStyle w:val="a8"/>
+        <w:tblW w:w="0" w:type="auto"/>
+        <w:tblLook w:val="04A0" w:firstRow="1" w:lastRow="0" w:firstColumn="1" w:lastColumn="0" w:noHBand="0" w:noVBand="1"/>
+      </w:tblPr>
+      <w:tblGrid>
+        <w:gridCol w:w="937"/>
+        <w:gridCol w:w="1297"/>
+        <w:gridCol w:w="1456"/>
+        <w:gridCol w:w="338"/>
+        <w:gridCol w:w="2688"/>
+        <w:gridCol w:w="1580"/>
+      </w:tblGrid>
+      <w:tr>
+        <w:tc>
+          <w:tcPr>
+            <w:tcW w:w="988" w:type="dxa"/>
+          </w:tcPr>
+          <w:p>
+            <w:pPr>
+              <w:rPr>
+                <w:rFonts w:ascii="仿宋" w:eastAsia="仿宋" w:hAnsi="仿宋" w:hint="eastAsia"/>
+                <w:sz w:val="24"/>
+              </w:rPr>
+            </w:pPr>
+            <w:r>
+              <w:rPr>
+                <w:rFonts w:ascii="仿宋" w:eastAsia="仿宋" w:hAnsi="仿宋" w:hint="eastAsia"/>
+                <w:sz w:val="24"/>
+              </w:rPr>
+              <w:t>数据集</w:t>
+            </w:r>
+          </w:p>
+        </w:tc>
+        <w:tc>
+          <w:tcPr>
+            <w:tcW w:w="1275" w:type="dxa"/>
+          </w:tcPr>
+          <w:p>
+            <w:pPr>
+              <w:rPr>
+                <w:rFonts w:ascii="仿宋" w:eastAsia="仿宋" w:hAnsi="仿宋" w:hint="eastAsia"/>
+                <w:sz w:val="24"/>
+              </w:rPr>
+            </w:pPr>
+            <w:r>
+              <w:rPr>
+                <w:rFonts w:ascii="仿宋" w:eastAsia="仿宋" w:hAnsi="仿宋" w:hint="eastAsia"/>
+                <w:sz w:val="24"/>
+              </w:rPr>
+              <w:t>训练集</w:t>
+            </w:r>
+          </w:p>
+        </w:tc>
+        <w:tc>
+          <w:tcPr>
+            <w:tcW w:w="1560" w:type="dxa"/>
+          </w:tcPr>
+          <w:p>
+            <w:pPr>
+              <w:rPr>
+                <w:rFonts w:ascii="仿宋" w:eastAsia="仿宋" w:hAnsi="仿宋" w:hint="eastAsia"/>
+                <w:sz w:val="24"/>
+              </w:rPr>
+            </w:pPr>
+            <w:r>
+              <w:rPr>
+                <w:rFonts w:ascii="仿宋" w:eastAsia="仿宋" w:hAnsi="仿宋" w:hint="eastAsia"/>
+                <w:sz w:val="24"/>
+              </w:rPr>
+              <w:t>测试集</w:t>
+            </w:r>
+          </w:p>
+        </w:tc>
+        <w:tc>
+          <w:tcPr>
+            <w:tcW w:w="2813" w:type="dxa"/>
+            <w:gridSpan w:val="2"/>
+          </w:tcPr>
+          <w:p>
+            <w:pPr>
+              <w:rPr>
+                <w:rFonts w:ascii="仿宋" w:eastAsia="仿宋" w:hAnsi="仿宋" w:hint="eastAsia"/>
+                <w:sz w:val="24"/>
+              </w:rPr>
+            </w:pPr>
+            <w:r>
+              <w:rPr>
+                <w:rFonts w:ascii="仿宋" w:eastAsia="仿宋" w:hAnsi="仿宋" w:hint="eastAsia"/>
+                <w:sz w:val="24"/>
+              </w:rPr>
+              <w:t>关系类型</w:t>
+            </w:r>
+          </w:p>
+        </w:tc>
+        <w:tc>
+          <w:tcPr>
+            <w:tcW w:w="1660" w:type="dxa"/>
+          </w:tcPr>
+          <w:p>
+            <w:pPr>
+              <w:rPr>
+                <w:rFonts w:ascii="仿宋" w:eastAsia="仿宋" w:hAnsi="仿宋" w:hint="eastAsia"/>
+                <w:sz w:val="24"/>
+              </w:rPr>
+            </w:pPr>
+          </w:p>
+        </w:tc>
+      </w:tr>
+      <w:tr>
+        <w:tc>
+          <w:tcPr>
+            <w:tcW w:w="988" w:type="dxa"/>
+          </w:tcPr>
+          <w:p>
+            <w:pPr>
+              <w:rPr>
+                <w:rFonts w:ascii="仿宋" w:eastAsia="仿宋" w:hAnsi="仿宋" w:hint="eastAsia"/>
+                <w:sz w:val="24"/>
+              </w:rPr>
+            </w:pPr>
+            <w:r>
+              <w:rPr>
+                <w:rFonts w:ascii="仿宋" w:eastAsia="仿宋" w:hAnsi="仿宋" w:hint="eastAsia"/>
+                <w:sz w:val="24"/>
+              </w:rPr>
+              <w:t>NYT</w:t>
+            </w:r>
+          </w:p>
+        </w:tc>
+        <w:tc>
+          <w:tcPr>
+            <w:tcW w:w="1275" w:type="dxa"/>
+          </w:tcPr>
+          <w:p>
+            <w:pPr>
+              <w:rPr>
+                <w:rFonts w:ascii="仿宋" w:eastAsia="仿宋" w:hAnsi="仿宋" w:hint="eastAsia"/>
+                <w:sz w:val="24"/>
+              </w:rPr>
+            </w:pPr>
+            <w:r>
+              <w:rPr>
+                <w:rFonts w:ascii="仿宋" w:eastAsia="仿宋" w:hAnsi="仿宋" w:hint="eastAsia"/>
+                <w:sz w:val="24"/>
+              </w:rPr>
+              <w:t>570089行</w:t>
+            </w:r>
+          </w:p>
+        </w:tc>
+        <w:tc>
+          <w:tcPr>
+            <w:tcW w:w="1560" w:type="dxa"/>
+          </w:tcPr>
+          <w:p>
+            <w:pPr>
+              <w:rPr>
+                <w:rFonts w:ascii="仿宋" w:eastAsia="仿宋" w:hAnsi="仿宋" w:hint="eastAsia"/>
+                <w:sz w:val="24"/>
+              </w:rPr>
+            </w:pPr>
+            <w:r>
+              <w:rPr>
+                <w:rFonts w:ascii="仿宋" w:eastAsia="仿宋" w:hAnsi="仿宋" w:hint="eastAsia"/>
+                <w:sz w:val="24"/>
+              </w:rPr>
+              <w:t>172449行</w:t>
+            </w:r>
+          </w:p>
+        </w:tc>
+        <w:tc>
+          <w:tcPr>
+            <w:tcW w:w="2813" w:type="dxa"/>
+            <w:gridSpan w:val="2"/>
+          </w:tcPr>
+          <w:p>
+            <w:pPr>
+              <w:rPr>
+                <w:rFonts w:ascii="仿宋" w:eastAsia="仿宋" w:hAnsi="仿宋" w:hint="eastAsia"/>
+                <w:sz w:val="24"/>
+              </w:rPr>
+            </w:pPr>
+            <w:r>
+              <w:rPr>
+                <w:rFonts w:ascii="仿宋" w:eastAsia="仿宋" w:hAnsi="仿宋" w:hint="eastAsia"/>
+                <w:sz w:val="24"/>
+              </w:rPr>
+              <w:t>53种（包含None）</w:t>
+            </w:r>
+          </w:p>
+        </w:tc>
+        <w:tc>
+          <w:tcPr>
+            <w:tcW w:w="1660" w:type="dxa"/>
+          </w:tcPr>
+          <w:p>
+            <w:pPr>
+              <w:rPr>
+                <w:rFonts w:ascii="仿宋" w:eastAsia="仿宋" w:hAnsi="仿宋" w:hint="eastAsia"/>
+                <w:sz w:val="24"/>
+              </w:rPr>
+            </w:pPr>
+          </w:p>
+        </w:tc>
+      </w:tr>
+      <w:tr>
+        <w:tc>
+          <w:tcPr>
+            <w:tcW w:w="4148" w:type="dxa"/>
+            <w:gridSpan w:val="4"/>
+          </w:tcPr>
+          <w:p>
+            <w:pPr>
+              <w:rPr>
+                <w:rFonts w:ascii="仿宋" w:eastAsia="仿宋" w:hAnsi="仿宋"/>
+              </w:rPr>
+            </w:pPr>
+            <w:r>
+              <w:rPr>
+                <w:rFonts w:ascii="仿宋" w:eastAsia="仿宋" w:hAnsi="仿宋" w:hint="eastAsia"/>
+              </w:rPr>
+              <w:t>具体实体关系类型有：</w:t>
+            </w:r>
+          </w:p>
+          <w:p>
+            <w:pPr>
+              <w:rPr>
+                <w:rFonts w:ascii="仿宋" w:eastAsia="仿宋" w:hAnsi="仿宋"/>
+              </w:rPr>
+            </w:pPr>
+            <w:r>
+              <w:rPr>
+                <w:rFonts w:ascii="仿宋" w:eastAsia="仿宋" w:hAnsi="仿宋"/>
+              </w:rPr>
+              <w:t>NA 0</w:t>
+            </w:r>
+          </w:p>
+          <w:p>
+            <w:pPr>
+              <w:rPr>
+                <w:rFonts w:ascii="仿宋" w:eastAsia="仿宋" w:hAnsi="仿宋"/>
+              </w:rPr>
+            </w:pPr>
+            <w:r>
+              <w:rPr>
+                <w:rFonts w:ascii="仿宋" w:eastAsia="仿宋" w:hAnsi="仿宋"/>
+              </w:rPr>
+              <w:t>/location/neighborhood/neighborhood_of 1</w:t>
+            </w:r>
+          </w:p>
+          <w:p>
+            <w:pPr>
+              <w:rPr>
+                <w:rFonts w:ascii="仿宋" w:eastAsia="仿宋" w:hAnsi="仿宋"/>
+              </w:rPr>
+            </w:pPr>
+            <w:r>
+              <w:rPr>
+                <w:rFonts w:ascii="仿宋" w:eastAsia="仿宋" w:hAnsi="仿宋"/>
+              </w:rPr>
+              <w:t>/location/fr_region/capital 2</w:t>
+            </w:r>
+          </w:p>
+          <w:p>
+            <w:pPr>
+              <w:rPr>
+                <w:rFonts w:ascii="仿宋" w:eastAsia="仿宋" w:hAnsi="仿宋"/>
+              </w:rPr>
+            </w:pPr>
+            <w:r>
+              <w:rPr>
+                <w:rFonts w:ascii="仿宋" w:eastAsia="仿宋" w:hAnsi="仿宋"/>
+              </w:rPr>
+              <w:t>/location/cn_province/capital 3</w:t>
+            </w:r>
+          </w:p>
+          <w:p>
+            <w:pPr>
+              <w:rPr>
+                <w:rFonts w:ascii="仿宋" w:eastAsia="仿宋" w:hAnsi="仿宋"/>
+              </w:rPr>
+            </w:pPr>
+            <w:r>
+              <w:rPr>
+                <w:rFonts w:ascii="仿宋" w:eastAsia="仿宋" w:hAnsi="仿宋"/>
+              </w:rPr>
+              <w:t>/location/in_state/administrative_capital 4</w:t>
+            </w:r>
+          </w:p>
+          <w:p>
+            <w:pPr>
+              <w:rPr>
+                <w:rFonts w:ascii="仿宋" w:eastAsia="仿宋" w:hAnsi="仿宋"/>
+              </w:rPr>
+            </w:pPr>
+            <w:r>
+              <w:rPr>
+                <w:rFonts w:ascii="仿宋" w:eastAsia="仿宋" w:hAnsi="仿宋"/>
+              </w:rPr>
+              <w:t>/base/locations/countries/states_provinces_within 5</w:t>
+            </w:r>
+          </w:p>
+          <w:p>
+            <w:pPr>
+              <w:rPr>
+                <w:rFonts w:ascii="仿宋" w:eastAsia="仿宋" w:hAnsi="仿宋"/>
+              </w:rPr>
+            </w:pPr>
+            <w:r>
+              <w:rPr>
+                <w:rFonts w:ascii="仿宋" w:eastAsia="仿宋" w:hAnsi="仿宋"/>
+              </w:rPr>
+              <w:t>/business/company/founders 6</w:t>
+            </w:r>
+          </w:p>
+          <w:p>
+            <w:pPr>
+              <w:rPr>
+                <w:rFonts w:ascii="仿宋" w:eastAsia="仿宋" w:hAnsi="仿宋"/>
+              </w:rPr>
+            </w:pPr>
+            <w:r>
+              <w:rPr>
+                <w:rFonts w:ascii="仿宋" w:eastAsia="仿宋" w:hAnsi="仿宋"/>
+              </w:rPr>
+              <w:t>/location/country/languages_spoken 7</w:t>
+            </w:r>
+          </w:p>
+          <w:p>
+            <w:pPr>
+              <w:rPr>
+                <w:rFonts w:ascii="仿宋" w:eastAsia="仿宋" w:hAnsi="仿宋"/>
+              </w:rPr>
+            </w:pPr>
+            <w:r>
+              <w:rPr>
+                <w:rFonts w:ascii="仿宋" w:eastAsia="仿宋" w:hAnsi="仿宋"/>
+              </w:rPr>
+              <w:t>/people/person/place_of_birth 8</w:t>
+            </w:r>
+          </w:p>
+          <w:p>
+            <w:pPr>
+              <w:rPr>
+                <w:rFonts w:ascii="仿宋" w:eastAsia="仿宋" w:hAnsi="仿宋"/>
+              </w:rPr>
+            </w:pPr>
+            <w:r>
+              <w:rPr>
+                <w:rFonts w:ascii="仿宋" w:eastAsia="仿宋" w:hAnsi="仿宋"/>
+              </w:rPr>
+              <w:t>/people/deceased_person/place_of_death 9</w:t>
+            </w:r>
+          </w:p>
+          <w:p>
+            <w:pPr>
+              <w:rPr>
+                <w:rFonts w:ascii="仿宋" w:eastAsia="仿宋" w:hAnsi="仿宋"/>
+              </w:rPr>
+            </w:pPr>
+            <w:r>
+              <w:rPr>
+                <w:rFonts w:ascii="仿宋" w:eastAsia="仿宋" w:hAnsi="仿宋"/>
+              </w:rPr>
+              <w:t>/location/it_region/capital 10</w:t>
+            </w:r>
+          </w:p>
+          <w:p>
+            <w:pPr>
+              <w:rPr>
+                <w:rFonts w:ascii="仿宋" w:eastAsia="仿宋" w:hAnsi="仿宋"/>
+              </w:rPr>
+            </w:pPr>
+            <w:r>
+              <w:rPr>
+                <w:rFonts w:ascii="仿宋" w:eastAsia="仿宋" w:hAnsi="仿宋"/>
+              </w:rPr>
+              <w:t>/people/family/members 11</w:t>
+            </w:r>
+          </w:p>
+          <w:p>
+            <w:pPr>
+              <w:rPr>
+                <w:rFonts w:ascii="仿宋" w:eastAsia="仿宋" w:hAnsi="仿宋"/>
+              </w:rPr>
+            </w:pPr>
+            <w:r>
+              <w:rPr>
+                <w:rFonts w:ascii="仿宋" w:eastAsia="仿宋" w:hAnsi="仿宋"/>
+              </w:rPr>
+              <w:t>/location/us_state/capital 12</w:t>
+            </w:r>
+          </w:p>
+          <w:p>
+            <w:pPr>
+              <w:rPr>
+                <w:rFonts w:ascii="仿宋" w:eastAsia="仿宋" w:hAnsi="仿宋"/>
+              </w:rPr>
+            </w:pPr>
+            <w:r>
+              <w:rPr>
+                <w:rFonts w:ascii="仿宋" w:eastAsia="仿宋" w:hAnsi="仿宋"/>
+              </w:rPr>
+              <w:t>/location/us_county/county_seat 13</w:t>
+            </w:r>
+          </w:p>
+          <w:p>
+            <w:pPr>
+              <w:rPr>
+                <w:rFonts w:ascii="仿宋" w:eastAsia="仿宋" w:hAnsi="仿宋"/>
+              </w:rPr>
+            </w:pPr>
+            <w:r>
+              <w:rPr>
+                <w:rFonts w:ascii="仿宋" w:eastAsia="仿宋" w:hAnsi="仿宋"/>
+              </w:rPr>
+              <w:t>/people/profession/people_with_this_profession 14</w:t>
+            </w:r>
+          </w:p>
+          <w:p>
+            <w:pPr>
+              <w:rPr>
+                <w:rFonts w:ascii="仿宋" w:eastAsia="仿宋" w:hAnsi="仿宋"/>
+              </w:rPr>
+            </w:pPr>
+            <w:r>
+              <w:rPr>
+                <w:rFonts w:ascii="仿宋" w:eastAsia="仿宋" w:hAnsi="仿宋"/>
+              </w:rPr>
+              <w:t>/location/br_state/capital 15</w:t>
+            </w:r>
+          </w:p>
+          <w:p>
+            <w:pPr>
+              <w:rPr>
+                <w:rFonts w:ascii="仿宋" w:eastAsia="仿宋" w:hAnsi="仿宋"/>
+              </w:rPr>
+            </w:pPr>
+            <w:r>
+              <w:rPr>
+                <w:rFonts w:ascii="仿宋" w:eastAsia="仿宋" w:hAnsi="仿宋"/>
+              </w:rPr>
+              <w:t>/location/in_state/legislative_capital 16</w:t>
+            </w:r>
+          </w:p>
+          <w:p>
+            <w:pPr>
+              <w:rPr>
+                <w:rFonts w:ascii="仿宋" w:eastAsia="仿宋" w:hAnsi="仿宋"/>
+              </w:rPr>
+            </w:pPr>
+            <w:r>
+              <w:rPr>
+                <w:rFonts w:ascii="仿宋" w:eastAsia="仿宋" w:hAnsi="仿宋"/>
+              </w:rPr>
+              <w:t>/sports/sports_team/location 17</w:t>
+            </w:r>
+          </w:p>
+          <w:p>
+            <w:pPr>
+              <w:rPr>
+                <w:rFonts w:ascii="仿宋" w:eastAsia="仿宋" w:hAnsi="仿宋"/>
+              </w:rPr>
+            </w:pPr>
+            <w:r>
+              <w:rPr>
+                <w:rFonts w:ascii="仿宋" w:eastAsia="仿宋" w:hAnsi="仿宋"/>
+              </w:rPr>
+              <w:t>/people/person/religion 18</w:t>
+            </w:r>
+          </w:p>
+          <w:p>
+            <w:pPr>
+              <w:rPr>
+                <w:rFonts w:ascii="仿宋" w:eastAsia="仿宋" w:hAnsi="仿宋"/>
+              </w:rPr>
+            </w:pPr>
+            <w:r>
+              <w:rPr>
+                <w:rFonts w:ascii="仿宋" w:eastAsia="仿宋" w:hAnsi="仿宋"/>
+              </w:rPr>
+              <w:lastRenderedPageBreak/>
+              <w:t>/location/in_state/judicial_capital 19</w:t>
+            </w:r>
+          </w:p>
+          <w:p>
+            <w:pPr>
+              <w:rPr>
+                <w:rFonts w:ascii="仿宋" w:eastAsia="仿宋" w:hAnsi="仿宋"/>
+              </w:rPr>
+            </w:pPr>
+            <w:r>
+              <w:rPr>
+                <w:rFonts w:ascii="仿宋" w:eastAsia="仿宋" w:hAnsi="仿宋"/>
+              </w:rPr>
+              <w:t>/business/company_advisor/companies_advised 20</w:t>
+            </w:r>
+          </w:p>
+          <w:p>
+            <w:pPr>
+              <w:rPr>
+                <w:rFonts w:ascii="仿宋" w:eastAsia="仿宋" w:hAnsi="仿宋"/>
+              </w:rPr>
+            </w:pPr>
+            <w:r>
+              <w:rPr>
+                <w:rFonts w:ascii="仿宋" w:eastAsia="仿宋" w:hAnsi="仿宋"/>
+              </w:rPr>
+              <w:t>/people/family/country 21</w:t>
+            </w:r>
+          </w:p>
+          <w:p>
+            <w:pPr>
+              <w:rPr>
+                <w:rFonts w:ascii="仿宋" w:eastAsia="仿宋" w:hAnsi="仿宋"/>
+              </w:rPr>
+            </w:pPr>
+            <w:r>
+              <w:rPr>
+                <w:rFonts w:ascii="仿宋" w:eastAsia="仿宋" w:hAnsi="仿宋"/>
+              </w:rPr>
+              <w:t>/time/event/locations 22</w:t>
+            </w:r>
+          </w:p>
+          <w:p>
+            <w:pPr>
+              <w:rPr>
+                <w:rFonts w:ascii="仿宋" w:eastAsia="仿宋" w:hAnsi="仿宋"/>
+              </w:rPr>
+            </w:pPr>
+            <w:r>
+              <w:rPr>
+                <w:rFonts w:ascii="仿宋" w:eastAsia="仿宋" w:hAnsi="仿宋"/>
+              </w:rPr>
+              <w:t>/business/company/place_founded 23</w:t>
+            </w:r>
+          </w:p>
+          <w:p>
+            <w:pPr>
+              <w:rPr>
+                <w:rFonts w:ascii="仿宋" w:eastAsia="仿宋" w:hAnsi="仿宋"/>
+              </w:rPr>
+            </w:pPr>
+            <w:r>
+              <w:rPr>
+                <w:rFonts w:ascii="仿宋" w:eastAsia="仿宋" w:hAnsi="仿宋"/>
+              </w:rPr>
+              <w:t>/location/administrative_division/country 24</w:t>
+            </w:r>
+          </w:p>
+          <w:p>
+            <w:pPr>
+              <w:rPr>
+                <w:rFonts w:ascii="仿宋" w:eastAsia="仿宋" w:hAnsi="仿宋"/>
+              </w:rPr>
+            </w:pPr>
+            <w:r>
+              <w:rPr>
+                <w:rFonts w:ascii="仿宋" w:eastAsia="仿宋" w:hAnsi="仿宋"/>
+              </w:rPr>
+              <w:t>/people/ethnicity/included_in_group 25</w:t>
+            </w:r>
+          </w:p>
+        </w:tc>
+        <w:tc>
+          <w:tcPr>
+            <w:tcW w:w="4148" w:type="dxa"/>
+            <w:gridSpan w:val="2"/>
+          </w:tcPr>
+          <w:p>
+            <w:pPr>
+              <w:rPr>
+                <w:rFonts w:ascii="仿宋" w:eastAsia="仿宋" w:hAnsi="仿宋"/>
+              </w:rPr>
+            </w:pPr>
+            <w:r>
+              <w:rPr>
+                <w:rFonts w:ascii="仿宋" w:eastAsia="仿宋" w:hAnsi="仿宋"/>
+              </w:rPr>
+              <w:lastRenderedPageBreak/>
+              <w:t>/location/mx_state/capital 26</w:t>
+            </w:r>
+          </w:p>
+          <w:p>
+            <w:pPr>
+              <w:rPr>
+                <w:rFonts w:ascii="仿宋" w:eastAsia="仿宋" w:hAnsi="仿宋"/>
+              </w:rPr>
+            </w:pPr>
+            <w:r>
+              <w:rPr>
+                <w:rFonts w:ascii="仿宋" w:eastAsia="仿宋" w:hAnsi="仿宋"/>
+              </w:rPr>
+              <w:t>/location/province/capital 27</w:t>
+            </w:r>
+          </w:p>
+          <w:p>
+            <w:pPr>
+              <w:rPr>
+                <w:rFonts w:ascii="仿宋" w:eastAsia="仿宋" w:hAnsi="仿宋"/>
+              </w:rPr>
+            </w:pPr>
+            <w:r>
+              <w:rPr>
+                <w:rFonts w:ascii="仿宋" w:eastAsia="仿宋" w:hAnsi="仿宋"/>
+              </w:rPr>
+              <w:t>/people/person/nationality 28</w:t>
+            </w:r>
+          </w:p>
+          <w:p>
+            <w:pPr>
+              <w:rPr>
+                <w:rFonts w:ascii="仿宋" w:eastAsia="仿宋" w:hAnsi="仿宋"/>
+              </w:rPr>
+            </w:pPr>
+            <w:r>
+              <w:rPr>
+                <w:rFonts w:ascii="仿宋" w:eastAsia="仿宋" w:hAnsi="仿宋"/>
+              </w:rPr>
+              <w:t>/business/person/company 29</w:t>
+            </w:r>
+          </w:p>
+          <w:p>
+            <w:pPr>
+              <w:rPr>
+                <w:rFonts w:ascii="仿宋" w:eastAsia="仿宋" w:hAnsi="仿宋"/>
+              </w:rPr>
+            </w:pPr>
+            <w:r>
+              <w:rPr>
+                <w:rFonts w:ascii="仿宋" w:eastAsia="仿宋" w:hAnsi="仿宋"/>
+              </w:rPr>
+              <w:t>/business/shopping_center_owner/shopping_centers_owned 30</w:t>
+            </w:r>
+          </w:p>
+          <w:p>
+            <w:pPr>
+              <w:rPr>
+                <w:rFonts w:ascii="仿宋" w:eastAsia="仿宋" w:hAnsi="仿宋"/>
+              </w:rPr>
+            </w:pPr>
+            <w:r>
+              <w:rPr>
+                <w:rFonts w:ascii="仿宋" w:eastAsia="仿宋" w:hAnsi="仿宋"/>
+              </w:rPr>
+              <w:t>/business/company/advisors 31</w:t>
+            </w:r>
+          </w:p>
+          <w:p>
+            <w:pPr>
+              <w:rPr>
+                <w:rFonts w:ascii="仿宋" w:eastAsia="仿宋" w:hAnsi="仿宋"/>
+              </w:rPr>
+            </w:pPr>
+            <w:r>
+              <w:rPr>
+                <w:rFonts w:ascii="仿宋" w:eastAsia="仿宋" w:hAnsi="仿宋"/>
+              </w:rPr>
+              <w:t>/business/shopping_center/owner 32</w:t>
+            </w:r>
+          </w:p>
+          <w:p>
+            <w:pPr>
+              <w:rPr>
+                <w:rFonts w:ascii="仿宋" w:eastAsia="仿宋" w:hAnsi="仿宋"/>
+              </w:rPr>
+            </w:pPr>
+            <w:r>
+              <w:rPr>
+                <w:rFonts w:ascii="仿宋" w:eastAsia="仿宋" w:hAnsi="仿宋"/>
+              </w:rPr>
+              <w:t>/people/person/ethnicity 33</w:t>
+            </w:r>
+          </w:p>
+          <w:p>
+            <w:pPr>
+              <w:rPr>
+                <w:rFonts w:ascii="仿宋" w:eastAsia="仿宋" w:hAnsi="仿宋"/>
+              </w:rPr>
+            </w:pPr>
+            <w:r>
+              <w:rPr>
+                <w:rFonts w:ascii="仿宋" w:eastAsia="仿宋" w:hAnsi="仿宋"/>
+              </w:rPr>
+              <w:t>/people/deceased_person/place_of_burial 34</w:t>
+            </w:r>
+          </w:p>
+          <w:p>
+            <w:pPr>
+              <w:rPr>
+                <w:rFonts w:ascii="仿宋" w:eastAsia="仿宋" w:hAnsi="仿宋"/>
+              </w:rPr>
+            </w:pPr>
+            <w:r>
+              <w:rPr>
+                <w:rFonts w:ascii="仿宋" w:eastAsia="仿宋" w:hAnsi="仿宋"/>
+              </w:rPr>
+              <w:t>/people/ethnicity/geographic_distribution 35</w:t>
+            </w:r>
+          </w:p>
+          <w:p>
+            <w:pPr>
+              <w:rPr>
+                <w:rFonts w:ascii="仿宋" w:eastAsia="仿宋" w:hAnsi="仿宋"/>
+              </w:rPr>
+            </w:pPr>
+            <w:r>
+              <w:rPr>
+                <w:rFonts w:ascii="仿宋" w:eastAsia="仿宋" w:hAnsi="仿宋"/>
+              </w:rPr>
+              <w:t>/people/person/place_lived 36</w:t>
+            </w:r>
+          </w:p>
+          <w:p>
+            <w:pPr>
+              <w:rPr>
+                <w:rFonts w:ascii="仿宋" w:eastAsia="仿宋" w:hAnsi="仿宋"/>
+              </w:rPr>
+            </w:pPr>
+            <w:r>
+              <w:rPr>
+                <w:rFonts w:ascii="仿宋" w:eastAsia="仿宋" w:hAnsi="仿宋"/>
+              </w:rPr>
+              <w:t>/business/company/major_shareholders 37</w:t>
+            </w:r>
+          </w:p>
+          <w:p>
+            <w:pPr>
+              <w:rPr>
+                <w:rFonts w:ascii="仿宋" w:eastAsia="仿宋" w:hAnsi="仿宋"/>
+              </w:rPr>
+            </w:pPr>
+            <w:r>
+              <w:rPr>
+                <w:rFonts w:ascii="仿宋" w:eastAsia="仿宋" w:hAnsi="仿宋"/>
+              </w:rPr>
+              <w:t>/broadcast/producer/location 38</w:t>
+            </w:r>
+          </w:p>
+          <w:p>
+            <w:pPr>
+              <w:rPr>
+                <w:rFonts w:ascii="仿宋" w:eastAsia="仿宋" w:hAnsi="仿宋"/>
+              </w:rPr>
+            </w:pPr>
+            <w:r>
+              <w:rPr>
+                <w:rFonts w:ascii="仿宋" w:eastAsia="仿宋" w:hAnsi="仿宋"/>
+              </w:rPr>
+              <w:t>/broadcast/content/location 39</w:t>
+            </w:r>
+          </w:p>
+          <w:p>
+            <w:pPr>
+              <w:rPr>
+                <w:rFonts w:ascii="仿宋" w:eastAsia="仿宋" w:hAnsi="仿宋"/>
+              </w:rPr>
+            </w:pPr>
+            <w:r>
+              <w:rPr>
+                <w:rFonts w:ascii="仿宋" w:eastAsia="仿宋" w:hAnsi="仿宋"/>
+              </w:rPr>
+              <w:t>/business/business_location/parent_company 40</w:t>
+            </w:r>
+          </w:p>
+          <w:p>
+            <w:pPr>
+              <w:rPr>
+                <w:rFonts w:ascii="仿宋" w:eastAsia="仿宋" w:hAnsi="仿宋"/>
+              </w:rPr>
+            </w:pPr>
+            <w:r>
+              <w:rPr>
+                <w:rFonts w:ascii="仿宋" w:eastAsia="仿宋" w:hAnsi="仿宋"/>
+              </w:rPr>
+              <w:t>/location/jp_prefecture/capital 41</w:t>
+            </w:r>
+          </w:p>
+          <w:p>
+            <w:pPr>
+              <w:rPr>
+                <w:rFonts w:ascii="仿宋" w:eastAsia="仿宋" w:hAnsi="仿宋"/>
+              </w:rPr>
+            </w:pPr>
+            <w:r>
+              <w:rPr>
+                <w:rFonts w:ascii="仿宋" w:eastAsia="仿宋" w:hAnsi="仿宋"/>
+              </w:rPr>
+              <w:t>/film/film/featured_film_locations 42</w:t>
+            </w:r>
+          </w:p>
+          <w:p>
+            <w:pPr>
+              <w:rPr>
+                <w:rFonts w:ascii="仿宋" w:eastAsia="仿宋" w:hAnsi="仿宋"/>
+              </w:rPr>
+            </w:pPr>
+            <w:r>
+              <w:rPr>
+                <w:rFonts w:ascii="仿宋" w:eastAsia="仿宋" w:hAnsi="仿宋"/>
+              </w:rPr>
+              <w:t>/people/place_of_interment/interred_here 43</w:t>
+            </w:r>
+          </w:p>
+          <w:p>
+            <w:pPr>
+              <w:rPr>
+                <w:rFonts w:ascii="仿宋" w:eastAsia="仿宋" w:hAnsi="仿宋"/>
+              </w:rPr>
+            </w:pPr>
+            <w:r>
+              <w:rPr>
+                <w:rFonts w:ascii="仿宋" w:eastAsia="仿宋" w:hAnsi="仿宋"/>
+              </w:rPr>
+              <w:t>/location/de_state/capital 44</w:t>
+            </w:r>
+          </w:p>
+          <w:p>
+            <w:pPr>
+              <w:rPr>
+                <w:rFonts w:ascii="仿宋" w:eastAsia="仿宋" w:hAnsi="仿宋"/>
+              </w:rPr>
+            </w:pPr>
+            <w:r>
+              <w:rPr>
+                <w:rFonts w:ascii="仿宋" w:eastAsia="仿宋" w:hAnsi="仿宋"/>
+              </w:rPr>
+              <w:t>/people/person/profession 45</w:t>
+            </w:r>
+          </w:p>
+          <w:p>
+            <w:pPr>
+              <w:rPr>
+                <w:rFonts w:ascii="仿宋" w:eastAsia="仿宋" w:hAnsi="仿宋"/>
+              </w:rPr>
+            </w:pPr>
+            <w:r>
+              <w:rPr>
+                <w:rFonts w:ascii="仿宋" w:eastAsia="仿宋" w:hAnsi="仿宋"/>
+              </w:rPr>
+              <w:lastRenderedPageBreak/>
+              <w:t>/business/company/locations 46</w:t>
+            </w:r>
+          </w:p>
+          <w:p>
+            <w:pPr>
+              <w:rPr>
+                <w:rFonts w:ascii="仿宋" w:eastAsia="仿宋" w:hAnsi="仿宋"/>
+              </w:rPr>
+            </w:pPr>
+            <w:r>
+              <w:rPr>
+                <w:rFonts w:ascii="仿宋" w:eastAsia="仿宋" w:hAnsi="仿宋"/>
+              </w:rPr>
+              <w:t>/location/country/capital 47</w:t>
+            </w:r>
+          </w:p>
+          <w:p>
+            <w:pPr>
+              <w:rPr>
+                <w:rFonts w:ascii="仿宋" w:eastAsia="仿宋" w:hAnsi="仿宋"/>
+              </w:rPr>
+            </w:pPr>
+            <w:r>
+              <w:rPr>
+                <w:rFonts w:ascii="仿宋" w:eastAsia="仿宋" w:hAnsi="仿宋"/>
+              </w:rPr>
+              <w:t>/location/location/contains 48</w:t>
+            </w:r>
+          </w:p>
+          <w:p>
+            <w:pPr>
+              <w:rPr>
+                <w:rFonts w:ascii="仿宋" w:eastAsia="仿宋" w:hAnsi="仿宋"/>
+              </w:rPr>
+            </w:pPr>
+            <w:r>
+              <w:rPr>
+                <w:rFonts w:ascii="仿宋" w:eastAsia="仿宋" w:hAnsi="仿宋"/>
+              </w:rPr>
+              <w:t>/location/country/administrative_divisions 49</w:t>
+            </w:r>
+          </w:p>
+          <w:p>
+            <w:pPr>
+              <w:rPr>
+                <w:rFonts w:ascii="仿宋" w:eastAsia="仿宋" w:hAnsi="仿宋"/>
+              </w:rPr>
+            </w:pPr>
+            <w:r>
+              <w:rPr>
+                <w:rFonts w:ascii="仿宋" w:eastAsia="仿宋" w:hAnsi="仿宋"/>
+              </w:rPr>
+              <w:t>/people/person/children 50</w:t>
+            </w:r>
+          </w:p>
+          <w:p>
+            <w:pPr>
+              <w:rPr>
+                <w:rFonts w:ascii="仿宋" w:eastAsia="仿宋" w:hAnsi="仿宋"/>
+              </w:rPr>
+            </w:pPr>
+            <w:r>
+              <w:rPr>
+                <w:rFonts w:ascii="仿宋" w:eastAsia="仿宋" w:hAnsi="仿宋"/>
+              </w:rPr>
+              <w:t>/film/film_location/featured_in_films 51</w:t>
+            </w:r>
+          </w:p>
+          <w:p>
+            <w:pPr>
+              <w:rPr>
+                <w:rFonts w:ascii="仿宋" w:eastAsia="仿宋" w:hAnsi="仿宋" w:hint="eastAsia"/>
+                <w:b/>
+              </w:rPr>
+            </w:pPr>
+            <w:r>
+              <w:rPr>
+                <w:rFonts w:ascii="仿宋" w:eastAsia="仿宋" w:hAnsi="仿宋"/>
+              </w:rPr>
+              <w:t>/film/film_festival/location 52</w:t>
+            </w:r>
+          </w:p>
+        </w:tc>
+      </w:tr>
+      <w:tr>
+        <w:tc>
+          <w:tcPr>
+            <w:tcW w:w="8296" w:type="dxa"/>
+            <w:gridSpan w:val="6"/>
+          </w:tcPr>
+          <w:p>
+            <w:pPr>
+              <w:rPr>
+                <w:rFonts w:ascii="仿宋" w:eastAsia="仿宋" w:hAnsi="仿宋"/>
+                <w:sz w:val="24"/>
+              </w:rPr>
+            </w:pPr>
+            <w:r>
+              <w:rPr>
+                <w:rFonts w:ascii="仿宋" w:eastAsia="仿宋" w:hAnsi="仿宋" w:hint="eastAsia"/>
+                <w:b/>
+                <w:sz w:val="24"/>
+              </w:rPr>
+              <w:lastRenderedPageBreak/>
+              <w:t>注：</w:t>
+            </w:r>
+            <w:r>
+              <w:rPr>
+                <w:rFonts w:ascii="仿宋" w:eastAsia="仿宋" w:hAnsi="仿宋" w:hint="eastAsia"/>
+                <w:b/>
+                <w:sz w:val="24"/>
+              </w:rPr>
+              <w:t>1.</w:t>
+            </w:r>
+            <w:r>
+              <w:rPr>
+                <w:rFonts w:ascii="仿宋" w:eastAsia="仿宋" w:hAnsi="仿宋" w:hint="eastAsia"/>
+                <w:sz w:val="24"/>
+              </w:rPr>
+              <w:t>train.</w:t>
+            </w:r>
+            <w:r>
+              <w:rPr>
+                <w:rFonts w:ascii="仿宋" w:eastAsia="仿宋" w:hAnsi="仿宋"/>
+                <w:sz w:val="24"/>
+              </w:rPr>
+              <w:t>txt</w:t>
+            </w:r>
+            <w:r>
+              <w:rPr>
+                <w:rFonts w:ascii="仿宋" w:eastAsia="仿宋" w:hAnsi="仿宋" w:hint="eastAsia"/>
+                <w:sz w:val="24"/>
+              </w:rPr>
+              <w:t>及</w:t>
+            </w:r>
+            <w:r>
+              <w:rPr>
+                <w:rFonts w:ascii="仿宋" w:eastAsia="仿宋" w:hAnsi="仿宋"/>
+                <w:sz w:val="24"/>
+              </w:rPr>
+              <w:t>test.txt</w:t>
+            </w:r>
+            <w:r>
+              <w:rPr>
+                <w:rFonts w:ascii="仿宋" w:eastAsia="仿宋" w:hAnsi="仿宋" w:hint="eastAsia"/>
+                <w:sz w:val="24"/>
+              </w:rPr>
+              <w:t>文件内容格式为：</w:t>
+            </w:r>
+          </w:p>
+          <w:p>
+            <w:pPr>
+              <w:rPr>
+                <w:rFonts w:ascii="仿宋" w:eastAsia="仿宋" w:hAnsi="仿宋"/>
+                <w:sz w:val="24"/>
+              </w:rPr>
+            </w:pPr>
+            <w:r>
+              <w:rPr>
+                <w:rFonts w:ascii="仿宋" w:eastAsia="仿宋" w:hAnsi="仿宋"/>
+                <w:sz w:val="24"/>
+              </w:rPr>
+              <w:t>fb_mid_e1, fb_mid_e2, e1_name, e2_name, relation, sentence</w:t>
+            </w:r>
+            <w:r>
+              <w:rPr>
+                <w:rFonts w:ascii="仿宋" w:eastAsia="仿宋" w:hAnsi="仿宋" w:hint="eastAsia"/>
+                <w:sz w:val="24"/>
+              </w:rPr>
+              <w:t>；</w:t>
+            </w:r>
+          </w:p>
+          <w:p>
+            <w:pPr>
+              <w:rPr>
+                <w:rFonts w:ascii="仿宋" w:eastAsia="仿宋" w:hAnsi="仿宋"/>
+                <w:sz w:val="24"/>
+              </w:rPr>
+            </w:pPr>
+            <w:r>
+              <w:rPr>
+                <w:rFonts w:ascii="仿宋" w:eastAsia="仿宋" w:hAnsi="仿宋" w:hint="eastAsia"/>
+                <w:sz w:val="24"/>
+              </w:rPr>
+              <w:t>2.realtion</w:t>
+            </w:r>
+            <w:r>
+              <w:rPr>
+                <w:rFonts w:ascii="仿宋" w:eastAsia="仿宋" w:hAnsi="仿宋"/>
+                <w:sz w:val="24"/>
+              </w:rPr>
+              <w:t>2id.txt</w:t>
+            </w:r>
+            <w:r>
+              <w:rPr>
+                <w:rFonts w:ascii="仿宋" w:eastAsia="仿宋" w:hAnsi="仿宋" w:hint="eastAsia"/>
+                <w:sz w:val="24"/>
+              </w:rPr>
+              <w:t>里面存储有关系类型，共53种；</w:t>
+            </w:r>
+          </w:p>
+          <w:p>
+            <w:pPr>
+              <w:rPr>
+                <w:rFonts w:ascii="仿宋" w:eastAsia="仿宋" w:hAnsi="仿宋" w:hint="eastAsia"/>
+                <w:sz w:val="24"/>
+              </w:rPr>
+            </w:pPr>
+            <w:r>
+              <w:rPr>
+                <w:rFonts w:ascii="仿宋" w:eastAsia="仿宋" w:hAnsi="仿宋" w:hint="eastAsia"/>
+                <w:sz w:val="24"/>
+              </w:rPr>
+              <w:t>3.vec</w:t>
+            </w:r>
+            <w:r>
+              <w:rPr>
+                <w:rFonts w:ascii="仿宋" w:eastAsia="仿宋" w:hAnsi="仿宋"/>
+                <w:sz w:val="24"/>
+              </w:rPr>
+              <w:t>.txt</w:t>
+            </w:r>
+            <w:r>
+              <w:rPr>
+                <w:rFonts w:ascii="仿宋" w:eastAsia="仿宋" w:hAnsi="仿宋" w:hint="eastAsia"/>
+                <w:sz w:val="24"/>
+              </w:rPr>
+              <w:t>存储词语向量，该向量文件从</w:t>
+            </w:r>
+            <w:r>
+              <w:rPr>
+                <w:rFonts w:ascii="仿宋" w:eastAsia="仿宋" w:hAnsi="仿宋"/>
+                <w:sz w:val="24"/>
+              </w:rPr>
+              <w:t>LDC Data LDC2008T19</w:t>
+            </w:r>
+            <w:r>
+              <w:rPr>
+                <w:rFonts w:ascii="仿宋" w:eastAsia="仿宋" w:hAnsi="仿宋" w:hint="eastAsia"/>
+                <w:sz w:val="24"/>
+              </w:rPr>
+              <w:t>预训练得到</w:t>
+            </w:r>
+            <w:r>
+              <w:rPr>
+                <w:rFonts w:ascii="仿宋" w:eastAsia="仿宋" w:hAnsi="仿宋" w:hint="eastAsia"/>
+                <w:sz w:val="24"/>
+              </w:rPr>
+              <w:t>；</w:t>
+            </w:r>
+          </w:p>
+          <w:p>
+            <w:pPr>
+              <w:rPr>
+                <w:rFonts w:ascii="仿宋" w:eastAsia="仿宋" w:hAnsi="仿宋" w:hint="eastAsia"/>
+                <w:sz w:val="24"/>
+              </w:rPr>
+            </w:pPr>
+            <w:r>
+              <w:rPr>
+                <w:rFonts w:ascii="仿宋" w:eastAsia="仿宋" w:hAnsi="仿宋" w:hint="eastAsia"/>
+                <w:sz w:val="24"/>
+              </w:rPr>
+              <w:t>4.</w:t>
+            </w:r>
+            <w:r>
+              <w:rPr>
+                <w:rFonts w:ascii="仿宋" w:eastAsia="仿宋" w:hAnsi="仿宋" w:hint="eastAsia"/>
+                <w:sz w:val="24"/>
+              </w:rPr>
+              <w:t>一个实体对可能包含多个实体关系</w:t>
+            </w:r>
+            <w:r>
+              <w:rPr>
+                <w:rFonts w:ascii="仿宋" w:eastAsia="仿宋" w:hAnsi="仿宋" w:hint="eastAsia"/>
+                <w:sz w:val="24"/>
+              </w:rPr>
+              <w:t>，需要特别注意</w:t>
+            </w:r>
+          </w:p>
+        </w:tc>
+      </w:tr>
+    </w:tbl>
+    <w:p>
+      <w:pPr>
+        <w:rPr>
+          <w:rFonts w:ascii="仿宋" w:eastAsia="仿宋" w:hAnsi="仿宋"/>
+          <w:color w:val="FF0000"/>
+          <w:sz w:val="24"/>
         </w:rPr>
       </w:pPr>
     </w:p>
     <w:p>
       <w:pPr>
-        <w:pStyle w:val="2"/>
         <w:rPr>
           <w:rFonts w:ascii="仿宋" w:eastAsia="仿宋" w:hAnsi="仿宋"/>
-          <w:sz w:val="28"/>
+          <w:color w:val="FF0000"/>
+          <w:sz w:val="24"/>
         </w:rPr>
       </w:pPr>
-      <w:r>
-        <w:rPr>
-          <w:rFonts w:ascii="仿宋" w:eastAsia="仿宋" w:hAnsi="仿宋" w:hint="eastAsia"/>
-          <w:sz w:val="28"/>
-        </w:rPr>
-        <w:t>2.实验（1.9-2.5）</w:t>
-      </w:r>
+    </w:p>
+    <w:p>
+      <w:pPr>
+        <w:rPr>
+          <w:rFonts w:ascii="仿宋" w:eastAsia="仿宋" w:hAnsi="仿宋"/>
+          <w:color w:val="FF0000"/>
+          <w:sz w:val="24"/>
+        </w:rPr>
+      </w:pPr>
+      <w:r>
+        <w:rPr>
+          <w:rFonts w:ascii="仿宋" w:eastAsia="仿宋" w:hAnsi="仿宋" w:hint="eastAsia"/>
+          <w:color w:val="FF0000"/>
+          <w:sz w:val="24"/>
+        </w:rPr>
+        <w:t>2.</w:t>
+      </w:r>
+      <w:r>
+        <w:rPr>
+          <w:rFonts w:ascii="仿宋" w:eastAsia="仿宋" w:hAnsi="仿宋" w:hint="eastAsia"/>
+          <w:color w:val="FF0000"/>
+          <w:sz w:val="24"/>
+        </w:rPr>
+        <w:t>SemEval</w:t>
+      </w:r>
+      <w:r>
+        <w:rPr>
+          <w:rFonts w:ascii="仿宋" w:eastAsia="仿宋" w:hAnsi="仿宋"/>
+          <w:color w:val="FF0000"/>
+          <w:sz w:val="24"/>
+        </w:rPr>
+        <w:t>-2010 Task8</w:t>
+      </w:r>
+      <w:r>
+        <w:rPr>
+          <w:rFonts w:ascii="仿宋" w:eastAsia="仿宋" w:hAnsi="仿宋" w:hint="eastAsia"/>
+          <w:color w:val="FF0000"/>
+          <w:sz w:val="24"/>
+        </w:rPr>
+        <w:t>数据集</w:t>
+      </w:r>
+      <w:r>
+        <w:rPr>
+          <w:rFonts w:ascii="仿宋" w:eastAsia="仿宋" w:hAnsi="仿宋" w:hint="eastAsia"/>
+          <w:color w:val="FF0000"/>
+          <w:sz w:val="24"/>
+        </w:rPr>
+        <w:t>统计结果：</w:t>
+      </w:r>
+    </w:p>
+    <w:p>
+      <w:pPr>
+        <w:rPr>
+          <w:rFonts w:ascii="仿宋" w:eastAsia="仿宋" w:hAnsi="仿宋" w:hint="eastAsia"/>
+          <w:color w:val="FF0000"/>
+          <w:sz w:val="24"/>
+        </w:rPr>
+      </w:pPr>
+    </w:p>
+    <w:tbl>
+      <w:tblPr>
+        <w:tblStyle w:val="a8"/>
+        <w:tblW w:w="0" w:type="auto"/>
+        <w:tblLook w:val="04A0" w:firstRow="1" w:lastRow="0" w:firstColumn="1" w:lastColumn="0" w:noHBand="0" w:noVBand="1"/>
+      </w:tblPr>
+      <w:tblGrid>
+        <w:gridCol w:w="1659"/>
+        <w:gridCol w:w="1659"/>
+        <w:gridCol w:w="1659"/>
+        <w:gridCol w:w="1659"/>
+        <w:gridCol w:w="1660"/>
+      </w:tblGrid>
+      <w:tr>
+        <w:tc>
+          <w:tcPr>
+            <w:tcW w:w="1659" w:type="dxa"/>
+          </w:tcPr>
+          <w:p>
+            <w:pPr>
+              <w:rPr>
+                <w:rFonts w:ascii="仿宋" w:eastAsia="仿宋" w:hAnsi="仿宋" w:hint="eastAsia"/>
+                <w:sz w:val="24"/>
+              </w:rPr>
+            </w:pPr>
+            <w:r>
+              <w:rPr>
+                <w:rFonts w:ascii="仿宋" w:eastAsia="仿宋" w:hAnsi="仿宋" w:hint="eastAsia"/>
+                <w:sz w:val="24"/>
+              </w:rPr>
+              <w:t>数据集</w:t>
+            </w:r>
+          </w:p>
+        </w:tc>
+        <w:tc>
+          <w:tcPr>
+            <w:tcW w:w="1659" w:type="dxa"/>
+          </w:tcPr>
+          <w:p>
+            <w:pPr>
+              <w:rPr>
+                <w:rFonts w:ascii="仿宋" w:eastAsia="仿宋" w:hAnsi="仿宋" w:hint="eastAsia"/>
+                <w:sz w:val="24"/>
+              </w:rPr>
+            </w:pPr>
+            <w:r>
+              <w:rPr>
+                <w:rFonts w:ascii="仿宋" w:eastAsia="仿宋" w:hAnsi="仿宋" w:hint="eastAsia"/>
+                <w:sz w:val="24"/>
+              </w:rPr>
+              <w:t>训练集</w:t>
+            </w:r>
+          </w:p>
+        </w:tc>
+        <w:tc>
+          <w:tcPr>
+            <w:tcW w:w="1659" w:type="dxa"/>
+          </w:tcPr>
+          <w:p>
+            <w:pPr>
+              <w:rPr>
+                <w:rFonts w:ascii="仿宋" w:eastAsia="仿宋" w:hAnsi="仿宋" w:hint="eastAsia"/>
+                <w:sz w:val="24"/>
+              </w:rPr>
+            </w:pPr>
+            <w:r>
+              <w:rPr>
+                <w:rFonts w:ascii="仿宋" w:eastAsia="仿宋" w:hAnsi="仿宋" w:hint="eastAsia"/>
+                <w:sz w:val="24"/>
+              </w:rPr>
+              <w:t>测试集</w:t>
+            </w:r>
+          </w:p>
+        </w:tc>
+        <w:tc>
+          <w:tcPr>
+            <w:tcW w:w="1659" w:type="dxa"/>
+          </w:tcPr>
+          <w:p>
+            <w:pPr>
+              <w:rPr>
+                <w:rFonts w:ascii="仿宋" w:eastAsia="仿宋" w:hAnsi="仿宋" w:hint="eastAsia"/>
+                <w:sz w:val="24"/>
+              </w:rPr>
+            </w:pPr>
+            <w:r>
+              <w:rPr>
+                <w:rFonts w:ascii="仿宋" w:eastAsia="仿宋" w:hAnsi="仿宋" w:hint="eastAsia"/>
+                <w:sz w:val="24"/>
+              </w:rPr>
+              <w:t>关系类型</w:t>
+            </w:r>
+          </w:p>
+        </w:tc>
+        <w:tc>
+          <w:tcPr>
+            <w:tcW w:w="1660" w:type="dxa"/>
+          </w:tcPr>
+          <w:p>
+            <w:pPr>
+              <w:rPr>
+                <w:rFonts w:ascii="仿宋" w:eastAsia="仿宋" w:hAnsi="仿宋" w:hint="eastAsia"/>
+                <w:color w:val="FF0000"/>
+                <w:sz w:val="24"/>
+              </w:rPr>
+            </w:pPr>
+          </w:p>
+        </w:tc>
+      </w:tr>
+      <w:tr>
+        <w:tc>
+          <w:tcPr>
+            <w:tcW w:w="1659" w:type="dxa"/>
+          </w:tcPr>
+          <w:p>
+            <w:pPr>
+              <w:rPr>
+                <w:rFonts w:ascii="仿宋" w:eastAsia="仿宋" w:hAnsi="仿宋" w:hint="eastAsia"/>
+                <w:sz w:val="24"/>
+              </w:rPr>
+            </w:pPr>
+            <w:r>
+              <w:rPr>
+                <w:rFonts w:ascii="仿宋" w:eastAsia="仿宋" w:hAnsi="仿宋" w:hint="eastAsia"/>
+                <w:sz w:val="24"/>
+              </w:rPr>
+              <w:t>SemEval</w:t>
+            </w:r>
+            <w:r>
+              <w:rPr>
+                <w:rFonts w:ascii="仿宋" w:eastAsia="仿宋" w:hAnsi="仿宋"/>
+                <w:sz w:val="24"/>
+              </w:rPr>
+              <w:t>-2010</w:t>
+            </w:r>
+          </w:p>
+        </w:tc>
+        <w:tc>
+          <w:tcPr>
+            <w:tcW w:w="1659" w:type="dxa"/>
+          </w:tcPr>
+          <w:p>
+            <w:pPr>
+              <w:rPr>
+                <w:rFonts w:ascii="仿宋" w:eastAsia="仿宋" w:hAnsi="仿宋" w:hint="eastAsia"/>
+                <w:sz w:val="24"/>
+              </w:rPr>
+            </w:pPr>
+            <w:r>
+              <w:rPr>
+                <w:rFonts w:ascii="仿宋" w:eastAsia="仿宋" w:hAnsi="仿宋" w:hint="eastAsia"/>
+                <w:sz w:val="24"/>
+              </w:rPr>
+              <w:t>8000</w:t>
+            </w:r>
+          </w:p>
+        </w:tc>
+        <w:tc>
+          <w:tcPr>
+            <w:tcW w:w="1659" w:type="dxa"/>
+          </w:tcPr>
+          <w:p>
+            <w:pPr>
+              <w:rPr>
+                <w:rFonts w:ascii="仿宋" w:eastAsia="仿宋" w:hAnsi="仿宋" w:hint="eastAsia"/>
+                <w:sz w:val="24"/>
+              </w:rPr>
+            </w:pPr>
+            <w:r>
+              <w:rPr>
+                <w:rFonts w:ascii="仿宋" w:eastAsia="仿宋" w:hAnsi="仿宋" w:hint="eastAsia"/>
+                <w:sz w:val="24"/>
+              </w:rPr>
+              <w:t>2717</w:t>
+            </w:r>
+          </w:p>
+        </w:tc>
+        <w:tc>
+          <w:tcPr>
+            <w:tcW w:w="1659" w:type="dxa"/>
+          </w:tcPr>
+          <w:p>
+            <w:pPr>
+              <w:rPr>
+                <w:rFonts w:ascii="仿宋" w:eastAsia="仿宋" w:hAnsi="仿宋" w:hint="eastAsia"/>
+                <w:sz w:val="24"/>
+              </w:rPr>
+            </w:pPr>
+            <w:r>
+              <w:rPr>
+                <w:rFonts w:ascii="仿宋" w:eastAsia="仿宋" w:hAnsi="仿宋" w:hint="eastAsia"/>
+                <w:sz w:val="24"/>
+              </w:rPr>
+              <w:t>19种</w:t>
+            </w:r>
+          </w:p>
+        </w:tc>
+        <w:tc>
+          <w:tcPr>
+            <w:tcW w:w="1660" w:type="dxa"/>
+          </w:tcPr>
+          <w:p>
+            <w:pPr>
+              <w:rPr>
+                <w:rFonts w:ascii="仿宋" w:eastAsia="仿宋" w:hAnsi="仿宋" w:hint="eastAsia"/>
+                <w:color w:val="FF0000"/>
+                <w:sz w:val="24"/>
+              </w:rPr>
+            </w:pPr>
+          </w:p>
+        </w:tc>
+      </w:tr>
+      <w:tr>
+        <w:tc>
+          <w:tcPr>
+            <w:tcW w:w="8296" w:type="dxa"/>
+            <w:gridSpan w:val="5"/>
+          </w:tcPr>
+          <w:p>
+            <w:pPr>
+              <w:rPr>
+                <w:rFonts w:ascii="仿宋" w:eastAsia="仿宋" w:hAnsi="仿宋"/>
+                <w:sz w:val="24"/>
+              </w:rPr>
+            </w:pPr>
+            <w:r>
+              <w:rPr>
+                <w:rFonts w:ascii="仿宋" w:eastAsia="仿宋" w:hAnsi="仿宋" w:hint="eastAsia"/>
+                <w:sz w:val="24"/>
+              </w:rPr>
+              <w:t>实体关系类型</w:t>
+            </w:r>
+            <w:r>
+              <w:rPr>
+                <w:rFonts w:ascii="仿宋" w:eastAsia="仿宋" w:hAnsi="仿宋" w:hint="eastAsia"/>
+                <w:sz w:val="24"/>
+              </w:rPr>
+              <w:t>（认为实体关系具有方向，故2*9+1=19（种））</w:t>
+            </w:r>
+            <w:r>
+              <w:rPr>
+                <w:rFonts w:ascii="仿宋" w:eastAsia="仿宋" w:hAnsi="仿宋" w:hint="eastAsia"/>
+                <w:sz w:val="24"/>
+              </w:rPr>
+              <w:t>：</w:t>
+            </w:r>
+          </w:p>
+          <w:p>
+            <w:pPr>
+              <w:rPr>
+                <w:rFonts w:ascii="仿宋" w:eastAsia="仿宋" w:hAnsi="仿宋" w:hint="eastAsia"/>
+                <w:sz w:val="24"/>
+              </w:rPr>
+            </w:pPr>
+            <w:r>
+              <w:rPr>
+                <w:rFonts w:ascii="仿宋" w:eastAsia="仿宋" w:hAnsi="仿宋" w:hint="eastAsia"/>
+                <w:sz w:val="24"/>
+              </w:rPr>
+              <w:t>None</w:t>
+            </w:r>
+            <w:r>
+              <w:rPr>
+                <w:rFonts w:ascii="仿宋" w:eastAsia="仿宋" w:hAnsi="仿宋"/>
+                <w:sz w:val="24"/>
+              </w:rPr>
+              <w:t xml:space="preserve">  0</w:t>
+            </w:r>
+          </w:p>
+          <w:p>
+            <w:pPr>
+              <w:rPr>
+                <w:rFonts w:ascii="仿宋" w:eastAsia="仿宋" w:hAnsi="仿宋"/>
+                <w:sz w:val="24"/>
+              </w:rPr>
+            </w:pPr>
+            <w:r>
+              <w:rPr>
+                <w:rFonts w:ascii="仿宋" w:eastAsia="仿宋" w:hAnsi="仿宋"/>
+                <w:sz w:val="24"/>
+              </w:rPr>
+              <w:t xml:space="preserve">Cause-Effect </w:t>
+            </w:r>
+            <w:r>
+              <w:rPr>
+                <w:rFonts w:ascii="仿宋" w:eastAsia="仿宋" w:hAnsi="仿宋"/>
+                <w:sz w:val="24"/>
+              </w:rPr>
+              <w:t xml:space="preserve"> 1</w:t>
+            </w:r>
+          </w:p>
+          <w:p>
+            <w:pPr>
+              <w:rPr>
+                <w:rFonts w:ascii="仿宋" w:eastAsia="仿宋" w:hAnsi="仿宋"/>
+                <w:sz w:val="24"/>
+              </w:rPr>
+            </w:pPr>
+            <w:r>
+              <w:rPr>
+                <w:rFonts w:ascii="仿宋" w:eastAsia="仿宋" w:hAnsi="仿宋"/>
+                <w:sz w:val="24"/>
+              </w:rPr>
+              <w:t xml:space="preserve">Component-Whole </w:t>
+            </w:r>
+            <w:r>
+              <w:rPr>
+                <w:rFonts w:ascii="仿宋" w:eastAsia="仿宋" w:hAnsi="仿宋"/>
+                <w:sz w:val="24"/>
+              </w:rPr>
+              <w:t xml:space="preserve"> 2</w:t>
+            </w:r>
+          </w:p>
+          <w:p>
+            <w:pPr>
+              <w:rPr>
+                <w:rFonts w:ascii="仿宋" w:eastAsia="仿宋" w:hAnsi="仿宋"/>
+                <w:sz w:val="24"/>
+              </w:rPr>
+            </w:pPr>
+            <w:r>
+              <w:rPr>
+                <w:rFonts w:ascii="仿宋" w:eastAsia="仿宋" w:hAnsi="仿宋"/>
+                <w:sz w:val="24"/>
+              </w:rPr>
+              <w:t xml:space="preserve">Content-Container </w:t>
+            </w:r>
+            <w:r>
+              <w:rPr>
+                <w:rFonts w:ascii="仿宋" w:eastAsia="仿宋" w:hAnsi="仿宋"/>
+                <w:sz w:val="24"/>
+              </w:rPr>
+              <w:t>3</w:t>
+            </w:r>
+          </w:p>
+          <w:p>
+            <w:pPr>
+              <w:rPr>
+                <w:rFonts w:ascii="仿宋" w:eastAsia="仿宋" w:hAnsi="仿宋"/>
+                <w:sz w:val="24"/>
+              </w:rPr>
+            </w:pPr>
+            <w:r>
+              <w:rPr>
+                <w:rFonts w:ascii="仿宋" w:eastAsia="仿宋" w:hAnsi="仿宋"/>
+                <w:sz w:val="24"/>
+              </w:rPr>
+              <w:t xml:space="preserve">EntityDestination </w:t>
+            </w:r>
+            <w:r>
+              <w:rPr>
+                <w:rFonts w:ascii="仿宋" w:eastAsia="仿宋" w:hAnsi="仿宋"/>
+                <w:sz w:val="24"/>
+              </w:rPr>
+              <w:t>4</w:t>
+            </w:r>
+          </w:p>
+          <w:p>
+            <w:pPr>
+              <w:rPr>
+                <w:rFonts w:ascii="仿宋" w:eastAsia="仿宋" w:hAnsi="仿宋"/>
+                <w:sz w:val="24"/>
+              </w:rPr>
+            </w:pPr>
+            <w:r>
+              <w:rPr>
+                <w:rFonts w:ascii="仿宋" w:eastAsia="仿宋" w:hAnsi="仿宋"/>
+                <w:sz w:val="24"/>
+              </w:rPr>
+              <w:t>Entity-Origin</w:t>
+            </w:r>
+            <w:r>
+              <w:rPr>
+                <w:rFonts w:ascii="仿宋" w:eastAsia="仿宋" w:hAnsi="仿宋"/>
+                <w:sz w:val="24"/>
+              </w:rPr>
+              <w:t xml:space="preserve"> 5</w:t>
+            </w:r>
+          </w:p>
+          <w:p>
+            <w:pPr>
+              <w:rPr>
+                <w:rFonts w:ascii="仿宋" w:eastAsia="仿宋" w:hAnsi="仿宋"/>
+                <w:sz w:val="24"/>
+              </w:rPr>
+            </w:pPr>
+            <w:r>
+              <w:rPr>
+                <w:rFonts w:ascii="仿宋" w:eastAsia="仿宋" w:hAnsi="仿宋"/>
+                <w:sz w:val="24"/>
+              </w:rPr>
+              <w:t xml:space="preserve">Instrument-Agency </w:t>
+            </w:r>
+            <w:r>
+              <w:rPr>
+                <w:rFonts w:ascii="仿宋" w:eastAsia="仿宋" w:hAnsi="仿宋"/>
+                <w:sz w:val="24"/>
+              </w:rPr>
+              <w:t>6</w:t>
+            </w:r>
+          </w:p>
+          <w:p>
+            <w:pPr>
+              <w:rPr>
+                <w:rFonts w:ascii="仿宋" w:eastAsia="仿宋" w:hAnsi="仿宋"/>
+                <w:sz w:val="24"/>
+              </w:rPr>
+            </w:pPr>
+            <w:r>
+              <w:rPr>
+                <w:rFonts w:ascii="仿宋" w:eastAsia="仿宋" w:hAnsi="仿宋"/>
+                <w:sz w:val="24"/>
+              </w:rPr>
+              <w:t xml:space="preserve">Member-Collection </w:t>
+            </w:r>
+            <w:r>
+              <w:rPr>
+                <w:rFonts w:ascii="仿宋" w:eastAsia="仿宋" w:hAnsi="仿宋"/>
+                <w:sz w:val="24"/>
+              </w:rPr>
+              <w:t>7</w:t>
+            </w:r>
+          </w:p>
+          <w:p>
+            <w:pPr>
+              <w:rPr>
+                <w:rFonts w:ascii="仿宋" w:eastAsia="仿宋" w:hAnsi="仿宋"/>
+                <w:sz w:val="24"/>
+              </w:rPr>
+            </w:pPr>
+            <w:r>
+              <w:rPr>
+                <w:rFonts w:ascii="仿宋" w:eastAsia="仿宋" w:hAnsi="仿宋"/>
+                <w:sz w:val="24"/>
+              </w:rPr>
+              <w:t xml:space="preserve">Message-Topic </w:t>
+            </w:r>
+            <w:r>
+              <w:rPr>
+                <w:rFonts w:ascii="仿宋" w:eastAsia="仿宋" w:hAnsi="仿宋"/>
+                <w:sz w:val="24"/>
+              </w:rPr>
+              <w:t>8</w:t>
+            </w:r>
+          </w:p>
+          <w:p>
+            <w:pPr>
+              <w:rPr>
+                <w:rFonts w:ascii="仿宋" w:eastAsia="仿宋" w:hAnsi="仿宋" w:hint="eastAsia"/>
+                <w:color w:val="FF0000"/>
+                <w:sz w:val="24"/>
+              </w:rPr>
+            </w:pPr>
+            <w:r>
+              <w:rPr>
+                <w:rFonts w:ascii="仿宋" w:eastAsia="仿宋" w:hAnsi="仿宋"/>
+                <w:sz w:val="24"/>
+              </w:rPr>
+              <w:t>ProductProducer</w:t>
+            </w:r>
+            <w:r>
+              <w:rPr>
+                <w:rFonts w:ascii="仿宋" w:eastAsia="仿宋" w:hAnsi="仿宋"/>
+                <w:sz w:val="24"/>
+              </w:rPr>
+              <w:t xml:space="preserve"> 9</w:t>
+            </w:r>
+          </w:p>
+        </w:tc>
+      </w:tr>
+      <w:tr>
+        <w:tc>
+          <w:tcPr>
+            <w:tcW w:w="8296" w:type="dxa"/>
+            <w:gridSpan w:val="5"/>
+          </w:tcPr>
+          <w:p>
+            <w:pPr>
+              <w:rPr>
+                <w:rFonts w:ascii="仿宋" w:eastAsia="仿宋" w:hAnsi="仿宋"/>
+                <w:sz w:val="24"/>
+              </w:rPr>
+            </w:pPr>
+            <w:r>
+              <w:rPr>
+                <w:rFonts w:ascii="仿宋" w:eastAsia="仿宋" w:hAnsi="仿宋" w:hint="eastAsia"/>
+                <w:sz w:val="24"/>
+              </w:rPr>
+              <w:t>注：</w:t>
+            </w:r>
+            <w:r>
+              <w:rPr>
+                <w:rFonts w:ascii="仿宋" w:eastAsia="仿宋" w:hAnsi="仿宋" w:hint="eastAsia"/>
+                <w:sz w:val="24"/>
+              </w:rPr>
+              <w:t>1.</w:t>
+            </w:r>
+            <w:r>
+              <w:rPr>
+                <w:rFonts w:ascii="仿宋" w:eastAsia="仿宋" w:hAnsi="仿宋" w:hint="eastAsia"/>
+                <w:sz w:val="24"/>
+              </w:rPr>
+              <w:t>实体关系具有方向，故认为实体类别有9*2+1=19种</w:t>
+            </w:r>
+          </w:p>
+          <w:p>
+            <w:pPr>
+              <w:rPr>
+                <w:rFonts w:ascii="仿宋" w:eastAsia="仿宋" w:hAnsi="仿宋"/>
+                <w:sz w:val="24"/>
+              </w:rPr>
+            </w:pPr>
+            <w:r>
+              <w:rPr>
+                <w:rFonts w:ascii="仿宋" w:eastAsia="仿宋" w:hAnsi="仿宋" w:hint="eastAsia"/>
+                <w:sz w:val="24"/>
+              </w:rPr>
+              <w:t>2.</w:t>
+            </w:r>
+            <w:r>
+              <w:rPr>
+                <w:rFonts w:ascii="仿宋" w:eastAsia="仿宋" w:hAnsi="仿宋" w:hint="eastAsia"/>
+                <w:sz w:val="24"/>
+              </w:rPr>
+              <w:t>该数据为有监督学习数据</w:t>
+            </w:r>
+            <w:r>
+              <w:rPr>
+                <w:rFonts w:ascii="仿宋" w:eastAsia="仿宋" w:hAnsi="仿宋" w:hint="eastAsia"/>
+                <w:sz w:val="24"/>
+              </w:rPr>
+              <w:t>（人工标注，质量高）</w:t>
+            </w:r>
+          </w:p>
+          <w:p>
+            <w:pPr>
+              <w:rPr>
+                <w:rFonts w:ascii="仿宋" w:eastAsia="仿宋" w:hAnsi="仿宋" w:hint="eastAsia"/>
+                <w:sz w:val="24"/>
+              </w:rPr>
+            </w:pPr>
+            <w:r>
+              <w:rPr>
+                <w:rFonts w:ascii="仿宋" w:eastAsia="仿宋" w:hAnsi="仿宋" w:hint="eastAsia"/>
+                <w:sz w:val="24"/>
+              </w:rPr>
+              <w:t>3.数据格式为：relation</w:t>
+            </w:r>
+            <w:r>
+              <w:rPr>
+                <w:rFonts w:ascii="仿宋" w:eastAsia="仿宋" w:hAnsi="仿宋"/>
+                <w:sz w:val="24"/>
+              </w:rPr>
+              <w:t>,</w:t>
+            </w:r>
+            <w:r>
+              <w:rPr>
+                <w:rFonts w:ascii="仿宋" w:eastAsia="仿宋" w:hAnsi="仿宋"/>
+                <w:sz w:val="24"/>
+              </w:rPr>
+              <w:t>e1_start,e1_end,e2_start,e2_end sentence</w:t>
+            </w:r>
+          </w:p>
+        </w:tc>
+      </w:tr>
+    </w:tbl>
+    <w:p>
+      <w:pPr>
+        <w:rPr>
+          <w:rFonts w:ascii="仿宋" w:eastAsia="仿宋" w:hAnsi="仿宋"/>
+          <w:color w:val="FF0000"/>
+          <w:sz w:val="24"/>
+        </w:rPr>
+      </w:pPr>
+    </w:p>
+    <w:p>
+      <w:pPr>
+        <w:rPr>
+          <w:rFonts w:ascii="仿宋" w:eastAsia="仿宋" w:hAnsi="仿宋"/>
+          <w:color w:val="FF0000"/>
+          <w:sz w:val="24"/>
+        </w:rPr>
+      </w:pPr>
+      <w:r>
+        <w:rPr>
+          <w:rFonts w:ascii="仿宋" w:eastAsia="仿宋" w:hAnsi="仿宋" w:hint="eastAsia"/>
+          <w:color w:val="FF0000"/>
+          <w:sz w:val="24"/>
+        </w:rPr>
+        <w:t>3.待收集数据集。。。</w:t>
+      </w:r>
+      <w:r>
+        <w:rPr>
+          <w:rFonts w:ascii="仿宋" w:eastAsia="仿宋" w:hAnsi="仿宋" w:hint="eastAsia"/>
+          <w:color w:val="FF0000"/>
+          <w:sz w:val="24"/>
+        </w:rPr>
+        <w:t>。。</w:t>
+      </w:r>
+    </w:p>
+    <w:p>
+      <w:pPr>
+        <w:rPr>
+          <w:rFonts w:ascii="仿宋" w:eastAsia="仿宋" w:hAnsi="仿宋"/>
+          <w:color w:val="FF0000"/>
+          <w:sz w:val="24"/>
+        </w:rPr>
+      </w:pPr>
+    </w:p>
+    <w:p>
+      <w:pPr>
+        <w:rPr>
+          <w:rFonts w:ascii="仿宋" w:eastAsia="仿宋" w:hAnsi="仿宋"/>
+          <w:color w:val="FF0000"/>
+          <w:sz w:val="24"/>
+        </w:rPr>
+      </w:pPr>
+    </w:p>
+    <w:p>
+      <w:pPr>
+        <w:rPr>
+          <w:rFonts w:ascii="仿宋" w:eastAsia="仿宋" w:hAnsi="仿宋"/>
+          <w:color w:val="FF0000"/>
+          <w:sz w:val="24"/>
+        </w:rPr>
+      </w:pPr>
+    </w:p>
+    <w:p>
+      <w:pPr>
+        <w:rPr>
+          <w:rFonts w:ascii="仿宋" w:eastAsia="仿宋" w:hAnsi="仿宋"/>
+          <w:color w:val="FF0000"/>
+          <w:sz w:val="24"/>
+        </w:rPr>
+      </w:pPr>
+    </w:p>
+    <w:p>
+      <w:pPr>
+        <w:rPr>
+          <w:rFonts w:ascii="仿宋" w:eastAsia="仿宋" w:hAnsi="仿宋"/>
+          <w:color w:val="FF0000"/>
+          <w:sz w:val="24"/>
+        </w:rPr>
+      </w:pPr>
+    </w:p>
+    <w:p>
+      <w:pPr>
+        <w:rPr>
+          <w:rFonts w:ascii="仿宋" w:eastAsia="仿宋" w:hAnsi="仿宋"/>
+          <w:color w:val="FF0000"/>
+          <w:sz w:val="24"/>
+        </w:rPr>
+      </w:pPr>
+    </w:p>
+    <w:p>
+      <w:pPr>
+        <w:rPr>
+          <w:rFonts w:ascii="仿宋" w:eastAsia="仿宋" w:hAnsi="仿宋" w:hint="eastAsia"/>
+          <w:color w:val="FF0000"/>
+          <w:sz w:val="24"/>
+        </w:rPr>
+      </w:pPr>
     </w:p>
     <w:p>
       <w:pPr>
         <w:pStyle w:val="3"/>
         <w:rPr>
-          <w:rFonts w:ascii="仿宋" w:eastAsia="仿宋" w:hAnsi="仿宋"/>
+          <w:rFonts w:ascii="仿宋" w:eastAsia="仿宋" w:hAnsi="仿宋" w:hint="eastAsia"/>
           <w:sz w:val="24"/>
         </w:rPr>
       </w:pPr>
@@ -178,64 +2165,27 @@
           <w:rFonts w:ascii="仿宋" w:eastAsia="仿宋" w:hAnsi="仿宋" w:hint="eastAsia"/>
           <w:sz w:val="24"/>
         </w:rPr>
-        <w:t>（1）</w:t>
-      </w:r>
-      <w:r>
-        <w:rPr>
-          <w:rFonts w:ascii="仿宋" w:eastAsia="仿宋" w:hAnsi="仿宋" w:hint="eastAsia"/>
-          <w:sz w:val="24"/>
-        </w:rPr>
-        <w:t>收集</w:t>
-      </w:r>
-      <w:r>
-        <w:rPr>
-          <w:rFonts w:ascii="仿宋" w:eastAsia="仿宋" w:hAnsi="仿宋" w:hint="eastAsia"/>
-          <w:sz w:val="24"/>
-        </w:rPr>
-        <w:t>并分析</w:t>
-      </w:r>
-      <w:r>
-        <w:rPr>
-          <w:rFonts w:ascii="仿宋" w:eastAsia="仿宋" w:hAnsi="仿宋" w:hint="eastAsia"/>
-          <w:sz w:val="24"/>
-        </w:rPr>
-        <w:t>数据</w:t>
-      </w:r>
-      <w:r>
-        <w:rPr>
-          <w:rFonts w:ascii="仿宋" w:eastAsia="仿宋" w:hAnsi="仿宋" w:hint="eastAsia"/>
-          <w:sz w:val="24"/>
-        </w:rPr>
-        <w:t>（1.9-1.10）</w:t>
-      </w:r>
-      <w:r>
-        <w:rPr>
-          <w:rFonts w:ascii="仿宋" w:eastAsia="仿宋" w:hAnsi="仿宋" w:hint="eastAsia"/>
-          <w:sz w:val="24"/>
-        </w:rPr>
-        <w:t xml:space="preserve"> </w:t>
-      </w:r>
-      <w:r>
-        <w:rPr>
-          <w:rFonts w:ascii="仿宋" w:eastAsia="仿宋" w:hAnsi="仿宋" w:hint="eastAsia"/>
-          <w:color w:val="FF0000"/>
-          <w:sz w:val="24"/>
-        </w:rPr>
-        <w:t>重点</w:t>
-      </w:r>
-      <w:r>
-        <w:rPr>
-          <w:rFonts w:ascii="仿宋" w:eastAsia="仿宋" w:hAnsi="仿宋" w:hint="eastAsia"/>
-          <w:color w:val="FF0000"/>
-          <w:sz w:val="24"/>
-        </w:rPr>
-        <w:t>★★★★★</w:t>
+        <w:t>（2）建立一个</w:t>
+      </w:r>
+      <w:r>
+        <w:rPr>
+          <w:rFonts w:ascii="仿宋" w:eastAsia="仿宋" w:hAnsi="仿宋" w:hint="eastAsia"/>
+          <w:sz w:val="24"/>
+        </w:rPr>
+        <w:t>简单</w:t>
+      </w:r>
+      <w:r>
+        <w:rPr>
+          <w:rFonts w:ascii="仿宋" w:eastAsia="仿宋" w:hAnsi="仿宋" w:hint="eastAsia"/>
+          <w:sz w:val="24"/>
+        </w:rPr>
+        <w:t>的文本分类模型</w:t>
       </w:r>
     </w:p>
     <w:p>
       <w:pPr>
         <w:rPr>
-          <w:rFonts w:ascii="仿宋" w:eastAsia="仿宋" w:hAnsi="仿宋" w:hint="eastAsia"/>
+          <w:rFonts w:ascii="仿宋" w:eastAsia="仿宋" w:hAnsi="仿宋"/>
           <w:sz w:val="24"/>
         </w:rPr>
       </w:pPr>
@@ -244,10 +2194,864 @@
           <w:rFonts w:ascii="仿宋" w:eastAsia="仿宋" w:hAnsi="仿宋" w:hint="eastAsia"/>
           <w:sz w:val="24"/>
         </w:rPr>
-        <w:t>收集分析结果：</w:t>
+        <w:t>文本分类模型可以基于机器学习方法，lstm，GRU，CNN等</w:t>
+      </w:r>
+      <w:r>
+        <w:rPr>
+          <w:rFonts w:ascii="仿宋" w:eastAsia="仿宋" w:hAnsi="仿宋" w:hint="eastAsia"/>
+          <w:sz w:val="24"/>
+        </w:rPr>
+        <w:t>，分别在SemEval-2010</w:t>
+      </w:r>
+      <w:r>
+        <w:rPr>
+          <w:rFonts w:ascii="仿宋" w:eastAsia="仿宋" w:hAnsi="仿宋"/>
+          <w:sz w:val="24"/>
+        </w:rPr>
+        <w:t xml:space="preserve"> </w:t>
+      </w:r>
+      <w:r>
+        <w:rPr>
+          <w:rFonts w:ascii="仿宋" w:eastAsia="仿宋" w:hAnsi="仿宋" w:hint="eastAsia"/>
+          <w:sz w:val="24"/>
+        </w:rPr>
+        <w:t>Task8数据集和NYT数据集（假设远程监督的数据基本都是对的）</w:t>
+      </w:r>
+      <w:r>
+        <w:rPr>
+          <w:rFonts w:ascii="仿宋" w:eastAsia="仿宋" w:hAnsi="仿宋" w:hint="eastAsia"/>
+          <w:sz w:val="24"/>
+        </w:rPr>
+        <w:t>其中测试指标分别有：准确率P，召回率R，F1，具体结果可以填入下表</w:t>
+      </w:r>
+    </w:p>
+    <w:tbl>
+      <w:tblPr>
+        <w:tblStyle w:val="a8"/>
+        <w:tblW w:w="0" w:type="auto"/>
+        <w:tblLook w:val="04A0" w:firstRow="1" w:lastRow="0" w:firstColumn="1" w:lastColumn="0" w:noHBand="0" w:noVBand="1"/>
+      </w:tblPr>
+      <w:tblGrid>
+        <w:gridCol w:w="1696"/>
+        <w:gridCol w:w="1087"/>
+        <w:gridCol w:w="1087"/>
+        <w:gridCol w:w="1087"/>
+        <w:gridCol w:w="1086"/>
+        <w:gridCol w:w="1087"/>
+        <w:gridCol w:w="1087"/>
+      </w:tblGrid>
+      <w:tr>
+        <w:tc>
+          <w:tcPr>
+            <w:tcW w:w="1696" w:type="dxa"/>
+            <w:vMerge w:val="restart"/>
+            <w:tcBorders>
+              <w:tl2br w:val="single" w:sz="4" w:space="0" w:color="auto"/>
+            </w:tcBorders>
+          </w:tcPr>
+          <w:p>
+            <w:pPr>
+              <w:ind w:firstLineChars="250" w:firstLine="600"/>
+              <w:rPr>
+                <w:rFonts w:ascii="仿宋" w:eastAsia="仿宋" w:hAnsi="仿宋"/>
+                <w:sz w:val="24"/>
+              </w:rPr>
+            </w:pPr>
+            <w:r>
+              <w:rPr>
+                <w:rFonts w:ascii="仿宋" w:eastAsia="仿宋" w:hAnsi="仿宋" w:hint="eastAsia"/>
+                <w:sz w:val="24"/>
+              </w:rPr>
+              <w:t>数据集</w:t>
+            </w:r>
+          </w:p>
+          <w:p>
+            <w:pPr>
+              <w:rPr>
+                <w:rFonts w:ascii="仿宋" w:eastAsia="仿宋" w:hAnsi="仿宋" w:hint="eastAsia"/>
+                <w:sz w:val="24"/>
+              </w:rPr>
+            </w:pPr>
+            <w:r>
+              <w:rPr>
+                <w:rFonts w:ascii="仿宋" w:eastAsia="仿宋" w:hAnsi="仿宋" w:hint="eastAsia"/>
+                <w:sz w:val="24"/>
+              </w:rPr>
+              <w:t>模型</w:t>
+            </w:r>
+          </w:p>
+        </w:tc>
+        <w:tc>
+          <w:tcPr>
+            <w:tcW w:w="3261" w:type="dxa"/>
+            <w:gridSpan w:val="3"/>
+          </w:tcPr>
+          <w:p>
+            <w:pPr>
+              <w:jc w:val="center"/>
+              <w:rPr>
+                <w:rFonts w:ascii="仿宋" w:eastAsia="仿宋" w:hAnsi="仿宋" w:hint="eastAsia"/>
+                <w:sz w:val="24"/>
+              </w:rPr>
+            </w:pPr>
+            <w:r>
+              <w:rPr>
+                <w:rFonts w:ascii="仿宋" w:eastAsia="仿宋" w:hAnsi="仿宋" w:hint="eastAsia"/>
+                <w:sz w:val="24"/>
+              </w:rPr>
+              <w:t>SemEval-2010</w:t>
+            </w:r>
+            <w:r>
+              <w:rPr>
+                <w:rFonts w:ascii="仿宋" w:eastAsia="仿宋" w:hAnsi="仿宋"/>
+                <w:sz w:val="24"/>
+              </w:rPr>
+              <w:t xml:space="preserve"> </w:t>
+            </w:r>
+            <w:r>
+              <w:rPr>
+                <w:rFonts w:ascii="仿宋" w:eastAsia="仿宋" w:hAnsi="仿宋" w:hint="eastAsia"/>
+                <w:sz w:val="24"/>
+              </w:rPr>
+              <w:t>Task</w:t>
+            </w:r>
+            <w:r>
+              <w:rPr>
+                <w:rFonts w:ascii="仿宋" w:eastAsia="仿宋" w:hAnsi="仿宋"/>
+                <w:sz w:val="24"/>
+              </w:rPr>
+              <w:t>8</w:t>
+            </w:r>
+          </w:p>
+        </w:tc>
+        <w:tc>
+          <w:tcPr>
+            <w:tcW w:w="3260" w:type="dxa"/>
+            <w:gridSpan w:val="3"/>
+          </w:tcPr>
+          <w:p>
+            <w:pPr>
+              <w:jc w:val="center"/>
+              <w:rPr>
+                <w:rFonts w:ascii="仿宋" w:eastAsia="仿宋" w:hAnsi="仿宋" w:hint="eastAsia"/>
+                <w:sz w:val="24"/>
+              </w:rPr>
+            </w:pPr>
+            <w:r>
+              <w:rPr>
+                <w:rFonts w:ascii="仿宋" w:eastAsia="仿宋" w:hAnsi="仿宋" w:hint="eastAsia"/>
+                <w:sz w:val="24"/>
+              </w:rPr>
+              <w:t>NYT</w:t>
+            </w:r>
+          </w:p>
+        </w:tc>
+      </w:tr>
+      <w:tr>
+        <w:tc>
+          <w:tcPr>
+            <w:tcW w:w="1696" w:type="dxa"/>
+            <w:vMerge/>
+            <w:tcBorders>
+              <w:tl2br w:val="single" w:sz="4" w:space="0" w:color="auto"/>
+            </w:tcBorders>
+          </w:tcPr>
+          <w:p>
+            <w:pPr>
+              <w:rPr>
+                <w:rFonts w:ascii="仿宋" w:eastAsia="仿宋" w:hAnsi="仿宋" w:hint="eastAsia"/>
+                <w:sz w:val="24"/>
+              </w:rPr>
+            </w:pPr>
+          </w:p>
+        </w:tc>
+        <w:tc>
+          <w:tcPr>
+            <w:tcW w:w="1087" w:type="dxa"/>
+          </w:tcPr>
+          <w:p>
+            <w:pPr>
+              <w:jc w:val="center"/>
+              <w:rPr>
+                <w:rFonts w:ascii="仿宋" w:eastAsia="仿宋" w:hAnsi="仿宋" w:hint="eastAsia"/>
+                <w:sz w:val="24"/>
+              </w:rPr>
+            </w:pPr>
+            <w:r>
+              <w:rPr>
+                <w:rFonts w:ascii="仿宋" w:eastAsia="仿宋" w:hAnsi="仿宋" w:hint="eastAsia"/>
+                <w:sz w:val="24"/>
+              </w:rPr>
+              <w:t>P</w:t>
+            </w:r>
+          </w:p>
+        </w:tc>
+        <w:tc>
+          <w:tcPr>
+            <w:tcW w:w="1087" w:type="dxa"/>
+          </w:tcPr>
+          <w:p>
+            <w:pPr>
+              <w:jc w:val="center"/>
+              <w:rPr>
+                <w:rFonts w:ascii="仿宋" w:eastAsia="仿宋" w:hAnsi="仿宋" w:hint="eastAsia"/>
+                <w:sz w:val="24"/>
+              </w:rPr>
+            </w:pPr>
+            <w:r>
+              <w:rPr>
+                <w:rFonts w:ascii="仿宋" w:eastAsia="仿宋" w:hAnsi="仿宋" w:hint="eastAsia"/>
+                <w:sz w:val="24"/>
+              </w:rPr>
+              <w:t>R</w:t>
+            </w:r>
+          </w:p>
+        </w:tc>
+        <w:tc>
+          <w:tcPr>
+            <w:tcW w:w="1087" w:type="dxa"/>
+          </w:tcPr>
+          <w:p>
+            <w:pPr>
+              <w:jc w:val="center"/>
+              <w:rPr>
+                <w:rFonts w:ascii="仿宋" w:eastAsia="仿宋" w:hAnsi="仿宋" w:hint="eastAsia"/>
+                <w:sz w:val="24"/>
+              </w:rPr>
+            </w:pPr>
+            <w:r>
+              <w:rPr>
+                <w:rFonts w:ascii="仿宋" w:eastAsia="仿宋" w:hAnsi="仿宋" w:hint="eastAsia"/>
+                <w:sz w:val="24"/>
+              </w:rPr>
+              <w:t>F1</w:t>
+            </w:r>
+          </w:p>
+        </w:tc>
+        <w:tc>
+          <w:tcPr>
+            <w:tcW w:w="1086" w:type="dxa"/>
+          </w:tcPr>
+          <w:p>
+            <w:pPr>
+              <w:jc w:val="center"/>
+              <w:rPr>
+                <w:rFonts w:ascii="仿宋" w:eastAsia="仿宋" w:hAnsi="仿宋" w:hint="eastAsia"/>
+                <w:sz w:val="24"/>
+              </w:rPr>
+            </w:pPr>
+            <w:r>
+              <w:rPr>
+                <w:rFonts w:ascii="仿宋" w:eastAsia="仿宋" w:hAnsi="仿宋" w:hint="eastAsia"/>
+                <w:sz w:val="24"/>
+              </w:rPr>
+              <w:t>P</w:t>
+            </w:r>
+          </w:p>
+        </w:tc>
+        <w:tc>
+          <w:tcPr>
+            <w:tcW w:w="1087" w:type="dxa"/>
+          </w:tcPr>
+          <w:p>
+            <w:pPr>
+              <w:jc w:val="center"/>
+              <w:rPr>
+                <w:rFonts w:ascii="仿宋" w:eastAsia="仿宋" w:hAnsi="仿宋" w:hint="eastAsia"/>
+                <w:sz w:val="24"/>
+              </w:rPr>
+            </w:pPr>
+            <w:r>
+              <w:rPr>
+                <w:rFonts w:ascii="仿宋" w:eastAsia="仿宋" w:hAnsi="仿宋" w:hint="eastAsia"/>
+                <w:sz w:val="24"/>
+              </w:rPr>
+              <w:t>R</w:t>
+            </w:r>
+          </w:p>
+        </w:tc>
+        <w:tc>
+          <w:tcPr>
+            <w:tcW w:w="1087" w:type="dxa"/>
+          </w:tcPr>
+          <w:p>
+            <w:pPr>
+              <w:jc w:val="center"/>
+              <w:rPr>
+                <w:rFonts w:ascii="仿宋" w:eastAsia="仿宋" w:hAnsi="仿宋" w:hint="eastAsia"/>
+                <w:sz w:val="24"/>
+              </w:rPr>
+            </w:pPr>
+            <w:r>
+              <w:rPr>
+                <w:rFonts w:ascii="仿宋" w:eastAsia="仿宋" w:hAnsi="仿宋" w:hint="eastAsia"/>
+                <w:sz w:val="24"/>
+              </w:rPr>
+              <w:t>F1</w:t>
+            </w:r>
+          </w:p>
+        </w:tc>
+      </w:tr>
+      <w:tr>
+        <w:tc>
+          <w:tcPr>
+            <w:tcW w:w="1696" w:type="dxa"/>
+          </w:tcPr>
+          <w:p>
+            <w:pPr>
+              <w:rPr>
+                <w:rFonts w:ascii="仿宋" w:eastAsia="仿宋" w:hAnsi="仿宋" w:hint="eastAsia"/>
+                <w:sz w:val="24"/>
+              </w:rPr>
+            </w:pPr>
+            <w:r>
+              <w:rPr>
+                <w:rFonts w:ascii="仿宋" w:eastAsia="仿宋" w:hAnsi="仿宋" w:hint="eastAsia"/>
+                <w:sz w:val="24"/>
+              </w:rPr>
+              <w:t>SVM</w:t>
+            </w:r>
+          </w:p>
+        </w:tc>
+        <w:tc>
+          <w:tcPr>
+            <w:tcW w:w="1087" w:type="dxa"/>
+          </w:tcPr>
+          <w:p>
+            <w:pPr>
+              <w:jc w:val="center"/>
+              <w:rPr>
+                <w:rFonts w:ascii="仿宋" w:eastAsia="仿宋" w:hAnsi="仿宋" w:hint="eastAsia"/>
+                <w:sz w:val="24"/>
+              </w:rPr>
+            </w:pPr>
+          </w:p>
+        </w:tc>
+        <w:tc>
+          <w:tcPr>
+            <w:tcW w:w="1087" w:type="dxa"/>
+          </w:tcPr>
+          <w:p>
+            <w:pPr>
+              <w:jc w:val="center"/>
+              <w:rPr>
+                <w:rFonts w:ascii="仿宋" w:eastAsia="仿宋" w:hAnsi="仿宋" w:hint="eastAsia"/>
+                <w:sz w:val="24"/>
+              </w:rPr>
+            </w:pPr>
+          </w:p>
+        </w:tc>
+        <w:tc>
+          <w:tcPr>
+            <w:tcW w:w="1087" w:type="dxa"/>
+          </w:tcPr>
+          <w:p>
+            <w:pPr>
+              <w:jc w:val="center"/>
+              <w:rPr>
+                <w:rFonts w:ascii="仿宋" w:eastAsia="仿宋" w:hAnsi="仿宋" w:hint="eastAsia"/>
+                <w:sz w:val="24"/>
+              </w:rPr>
+            </w:pPr>
+          </w:p>
+        </w:tc>
+        <w:tc>
+          <w:tcPr>
+            <w:tcW w:w="1086" w:type="dxa"/>
+          </w:tcPr>
+          <w:p>
+            <w:pPr>
+              <w:jc w:val="center"/>
+              <w:rPr>
+                <w:rFonts w:ascii="仿宋" w:eastAsia="仿宋" w:hAnsi="仿宋" w:hint="eastAsia"/>
+                <w:sz w:val="24"/>
+              </w:rPr>
+            </w:pPr>
+          </w:p>
+        </w:tc>
+        <w:tc>
+          <w:tcPr>
+            <w:tcW w:w="1087" w:type="dxa"/>
+          </w:tcPr>
+          <w:p>
+            <w:pPr>
+              <w:jc w:val="center"/>
+              <w:rPr>
+                <w:rFonts w:ascii="仿宋" w:eastAsia="仿宋" w:hAnsi="仿宋" w:hint="eastAsia"/>
+                <w:sz w:val="24"/>
+              </w:rPr>
+            </w:pPr>
+          </w:p>
+        </w:tc>
+        <w:tc>
+          <w:tcPr>
+            <w:tcW w:w="1087" w:type="dxa"/>
+          </w:tcPr>
+          <w:p>
+            <w:pPr>
+              <w:jc w:val="center"/>
+              <w:rPr>
+                <w:rFonts w:ascii="仿宋" w:eastAsia="仿宋" w:hAnsi="仿宋" w:hint="eastAsia"/>
+                <w:sz w:val="24"/>
+              </w:rPr>
+            </w:pPr>
+          </w:p>
+        </w:tc>
+      </w:tr>
+      <w:tr>
+        <w:tc>
+          <w:tcPr>
+            <w:tcW w:w="1696" w:type="dxa"/>
+          </w:tcPr>
+          <w:p>
+            <w:pPr>
+              <w:rPr>
+                <w:rFonts w:ascii="仿宋" w:eastAsia="仿宋" w:hAnsi="仿宋" w:hint="eastAsia"/>
+                <w:sz w:val="24"/>
+              </w:rPr>
+            </w:pPr>
+            <w:r>
+              <w:rPr>
+                <w:rFonts w:ascii="仿宋" w:eastAsia="仿宋" w:hAnsi="仿宋" w:hint="eastAsia"/>
+                <w:sz w:val="24"/>
+              </w:rPr>
+              <w:t>lstm</w:t>
+            </w:r>
+          </w:p>
+        </w:tc>
+        <w:tc>
+          <w:tcPr>
+            <w:tcW w:w="1087" w:type="dxa"/>
+          </w:tcPr>
+          <w:p>
+            <w:pPr>
+              <w:rPr>
+                <w:rFonts w:ascii="仿宋" w:eastAsia="仿宋" w:hAnsi="仿宋" w:hint="eastAsia"/>
+                <w:sz w:val="24"/>
+              </w:rPr>
+            </w:pPr>
+          </w:p>
+        </w:tc>
+        <w:tc>
+          <w:tcPr>
+            <w:tcW w:w="1087" w:type="dxa"/>
+          </w:tcPr>
+          <w:p>
+            <w:pPr>
+              <w:rPr>
+                <w:rFonts w:ascii="仿宋" w:eastAsia="仿宋" w:hAnsi="仿宋" w:hint="eastAsia"/>
+                <w:sz w:val="24"/>
+              </w:rPr>
+            </w:pPr>
+          </w:p>
+        </w:tc>
+        <w:tc>
+          <w:tcPr>
+            <w:tcW w:w="1087" w:type="dxa"/>
+          </w:tcPr>
+          <w:p>
+            <w:pPr>
+              <w:rPr>
+                <w:rFonts w:ascii="仿宋" w:eastAsia="仿宋" w:hAnsi="仿宋" w:hint="eastAsia"/>
+                <w:sz w:val="24"/>
+              </w:rPr>
+            </w:pPr>
+          </w:p>
+        </w:tc>
+        <w:tc>
+          <w:tcPr>
+            <w:tcW w:w="1086" w:type="dxa"/>
+          </w:tcPr>
+          <w:p>
+            <w:pPr>
+              <w:rPr>
+                <w:rFonts w:ascii="仿宋" w:eastAsia="仿宋" w:hAnsi="仿宋" w:hint="eastAsia"/>
+                <w:sz w:val="24"/>
+              </w:rPr>
+            </w:pPr>
+          </w:p>
+        </w:tc>
+        <w:tc>
+          <w:tcPr>
+            <w:tcW w:w="1087" w:type="dxa"/>
+          </w:tcPr>
+          <w:p>
+            <w:pPr>
+              <w:rPr>
+                <w:rFonts w:ascii="仿宋" w:eastAsia="仿宋" w:hAnsi="仿宋" w:hint="eastAsia"/>
+                <w:sz w:val="24"/>
+              </w:rPr>
+            </w:pPr>
+          </w:p>
+        </w:tc>
+        <w:tc>
+          <w:tcPr>
+            <w:tcW w:w="1087" w:type="dxa"/>
+          </w:tcPr>
+          <w:p>
+            <w:pPr>
+              <w:rPr>
+                <w:rFonts w:ascii="仿宋" w:eastAsia="仿宋" w:hAnsi="仿宋" w:hint="eastAsia"/>
+                <w:sz w:val="24"/>
+              </w:rPr>
+            </w:pPr>
+          </w:p>
+        </w:tc>
+      </w:tr>
+      <w:tr>
+        <w:tc>
+          <w:tcPr>
+            <w:tcW w:w="1696" w:type="dxa"/>
+          </w:tcPr>
+          <w:p>
+            <w:pPr>
+              <w:rPr>
+                <w:rFonts w:ascii="仿宋" w:eastAsia="仿宋" w:hAnsi="仿宋" w:hint="eastAsia"/>
+                <w:sz w:val="24"/>
+              </w:rPr>
+            </w:pPr>
+            <w:r>
+              <w:rPr>
+                <w:rFonts w:ascii="仿宋" w:eastAsia="仿宋" w:hAnsi="仿宋" w:hint="eastAsia"/>
+                <w:sz w:val="24"/>
+              </w:rPr>
+              <w:t>gru</w:t>
+            </w:r>
+          </w:p>
+        </w:tc>
+        <w:tc>
+          <w:tcPr>
+            <w:tcW w:w="1087" w:type="dxa"/>
+          </w:tcPr>
+          <w:p>
+            <w:pPr>
+              <w:rPr>
+                <w:rFonts w:ascii="仿宋" w:eastAsia="仿宋" w:hAnsi="仿宋" w:hint="eastAsia"/>
+                <w:sz w:val="24"/>
+              </w:rPr>
+            </w:pPr>
+          </w:p>
+        </w:tc>
+        <w:tc>
+          <w:tcPr>
+            <w:tcW w:w="1087" w:type="dxa"/>
+          </w:tcPr>
+          <w:p>
+            <w:pPr>
+              <w:rPr>
+                <w:rFonts w:ascii="仿宋" w:eastAsia="仿宋" w:hAnsi="仿宋" w:hint="eastAsia"/>
+                <w:sz w:val="24"/>
+              </w:rPr>
+            </w:pPr>
+          </w:p>
+        </w:tc>
+        <w:tc>
+          <w:tcPr>
+            <w:tcW w:w="1087" w:type="dxa"/>
+          </w:tcPr>
+          <w:p>
+            <w:pPr>
+              <w:rPr>
+                <w:rFonts w:ascii="仿宋" w:eastAsia="仿宋" w:hAnsi="仿宋" w:hint="eastAsia"/>
+                <w:sz w:val="24"/>
+              </w:rPr>
+            </w:pPr>
+          </w:p>
+        </w:tc>
+        <w:tc>
+          <w:tcPr>
+            <w:tcW w:w="1086" w:type="dxa"/>
+          </w:tcPr>
+          <w:p>
+            <w:pPr>
+              <w:rPr>
+                <w:rFonts w:ascii="仿宋" w:eastAsia="仿宋" w:hAnsi="仿宋" w:hint="eastAsia"/>
+                <w:sz w:val="24"/>
+              </w:rPr>
+            </w:pPr>
+          </w:p>
+        </w:tc>
+        <w:tc>
+          <w:tcPr>
+            <w:tcW w:w="1087" w:type="dxa"/>
+          </w:tcPr>
+          <w:p>
+            <w:pPr>
+              <w:rPr>
+                <w:rFonts w:ascii="仿宋" w:eastAsia="仿宋" w:hAnsi="仿宋" w:hint="eastAsia"/>
+                <w:sz w:val="24"/>
+              </w:rPr>
+            </w:pPr>
+          </w:p>
+        </w:tc>
+        <w:tc>
+          <w:tcPr>
+            <w:tcW w:w="1087" w:type="dxa"/>
+          </w:tcPr>
+          <w:p>
+            <w:pPr>
+              <w:rPr>
+                <w:rFonts w:ascii="仿宋" w:eastAsia="仿宋" w:hAnsi="仿宋" w:hint="eastAsia"/>
+                <w:sz w:val="24"/>
+              </w:rPr>
+            </w:pPr>
+          </w:p>
+        </w:tc>
+      </w:tr>
+      <w:tr>
+        <w:tc>
+          <w:tcPr>
+            <w:tcW w:w="1696" w:type="dxa"/>
+          </w:tcPr>
+          <w:p>
+            <w:pPr>
+              <w:rPr>
+                <w:rFonts w:ascii="仿宋" w:eastAsia="仿宋" w:hAnsi="仿宋" w:hint="eastAsia"/>
+                <w:sz w:val="24"/>
+              </w:rPr>
+            </w:pPr>
+            <w:r>
+              <w:rPr>
+                <w:rFonts w:ascii="仿宋" w:eastAsia="仿宋" w:hAnsi="仿宋" w:hint="eastAsia"/>
+                <w:sz w:val="24"/>
+              </w:rPr>
+              <w:t>cnn</w:t>
+            </w:r>
+          </w:p>
+        </w:tc>
+        <w:tc>
+          <w:tcPr>
+            <w:tcW w:w="1087" w:type="dxa"/>
+          </w:tcPr>
+          <w:p>
+            <w:pPr>
+              <w:rPr>
+                <w:rFonts w:ascii="仿宋" w:eastAsia="仿宋" w:hAnsi="仿宋" w:hint="eastAsia"/>
+                <w:sz w:val="24"/>
+              </w:rPr>
+            </w:pPr>
+          </w:p>
+        </w:tc>
+        <w:tc>
+          <w:tcPr>
+            <w:tcW w:w="1087" w:type="dxa"/>
+          </w:tcPr>
+          <w:p>
+            <w:pPr>
+              <w:rPr>
+                <w:rFonts w:ascii="仿宋" w:eastAsia="仿宋" w:hAnsi="仿宋" w:hint="eastAsia"/>
+                <w:sz w:val="24"/>
+              </w:rPr>
+            </w:pPr>
+          </w:p>
+        </w:tc>
+        <w:tc>
+          <w:tcPr>
+            <w:tcW w:w="1087" w:type="dxa"/>
+          </w:tcPr>
+          <w:p>
+            <w:pPr>
+              <w:rPr>
+                <w:rFonts w:ascii="仿宋" w:eastAsia="仿宋" w:hAnsi="仿宋" w:hint="eastAsia"/>
+                <w:sz w:val="24"/>
+              </w:rPr>
+            </w:pPr>
+          </w:p>
+        </w:tc>
+        <w:tc>
+          <w:tcPr>
+            <w:tcW w:w="1086" w:type="dxa"/>
+          </w:tcPr>
+          <w:p>
+            <w:pPr>
+              <w:rPr>
+                <w:rFonts w:ascii="仿宋" w:eastAsia="仿宋" w:hAnsi="仿宋" w:hint="eastAsia"/>
+                <w:sz w:val="24"/>
+              </w:rPr>
+            </w:pPr>
+          </w:p>
+        </w:tc>
+        <w:tc>
+          <w:tcPr>
+            <w:tcW w:w="1087" w:type="dxa"/>
+          </w:tcPr>
+          <w:p>
+            <w:pPr>
+              <w:rPr>
+                <w:rFonts w:ascii="仿宋" w:eastAsia="仿宋" w:hAnsi="仿宋" w:hint="eastAsia"/>
+                <w:sz w:val="24"/>
+              </w:rPr>
+            </w:pPr>
+          </w:p>
+        </w:tc>
+        <w:tc>
+          <w:tcPr>
+            <w:tcW w:w="1087" w:type="dxa"/>
+          </w:tcPr>
+          <w:p>
+            <w:pPr>
+              <w:rPr>
+                <w:rFonts w:ascii="仿宋" w:eastAsia="仿宋" w:hAnsi="仿宋" w:hint="eastAsia"/>
+                <w:sz w:val="24"/>
+              </w:rPr>
+            </w:pPr>
+          </w:p>
+        </w:tc>
+      </w:tr>
+      <w:tr>
+        <w:tc>
+          <w:tcPr>
+            <w:tcW w:w="1696" w:type="dxa"/>
+          </w:tcPr>
+          <w:p>
+            <w:pPr>
+              <w:rPr>
+                <w:rFonts w:ascii="仿宋" w:eastAsia="仿宋" w:hAnsi="仿宋" w:hint="eastAsia"/>
+                <w:sz w:val="24"/>
+              </w:rPr>
+            </w:pPr>
+          </w:p>
+        </w:tc>
+        <w:tc>
+          <w:tcPr>
+            <w:tcW w:w="1087" w:type="dxa"/>
+          </w:tcPr>
+          <w:p>
+            <w:pPr>
+              <w:rPr>
+                <w:rFonts w:ascii="仿宋" w:eastAsia="仿宋" w:hAnsi="仿宋" w:hint="eastAsia"/>
+                <w:sz w:val="24"/>
+              </w:rPr>
+            </w:pPr>
+          </w:p>
+        </w:tc>
+        <w:tc>
+          <w:tcPr>
+            <w:tcW w:w="1087" w:type="dxa"/>
+          </w:tcPr>
+          <w:p>
+            <w:pPr>
+              <w:rPr>
+                <w:rFonts w:ascii="仿宋" w:eastAsia="仿宋" w:hAnsi="仿宋" w:hint="eastAsia"/>
+                <w:sz w:val="24"/>
+              </w:rPr>
+            </w:pPr>
+          </w:p>
+        </w:tc>
+        <w:tc>
+          <w:tcPr>
+            <w:tcW w:w="1087" w:type="dxa"/>
+          </w:tcPr>
+          <w:p>
+            <w:pPr>
+              <w:rPr>
+                <w:rFonts w:ascii="仿宋" w:eastAsia="仿宋" w:hAnsi="仿宋" w:hint="eastAsia"/>
+                <w:sz w:val="24"/>
+              </w:rPr>
+            </w:pPr>
+          </w:p>
+        </w:tc>
+        <w:tc>
+          <w:tcPr>
+            <w:tcW w:w="1086" w:type="dxa"/>
+          </w:tcPr>
+          <w:p>
+            <w:pPr>
+              <w:rPr>
+                <w:rFonts w:ascii="仿宋" w:eastAsia="仿宋" w:hAnsi="仿宋" w:hint="eastAsia"/>
+                <w:sz w:val="24"/>
+              </w:rPr>
+            </w:pPr>
+          </w:p>
+        </w:tc>
+        <w:tc>
+          <w:tcPr>
+            <w:tcW w:w="1087" w:type="dxa"/>
+          </w:tcPr>
+          <w:p>
+            <w:pPr>
+              <w:rPr>
+                <w:rFonts w:ascii="仿宋" w:eastAsia="仿宋" w:hAnsi="仿宋" w:hint="eastAsia"/>
+                <w:sz w:val="24"/>
+              </w:rPr>
+            </w:pPr>
+          </w:p>
+        </w:tc>
+        <w:tc>
+          <w:tcPr>
+            <w:tcW w:w="1087" w:type="dxa"/>
+          </w:tcPr>
+          <w:p>
+            <w:pPr>
+              <w:rPr>
+                <w:rFonts w:ascii="仿宋" w:eastAsia="仿宋" w:hAnsi="仿宋" w:hint="eastAsia"/>
+                <w:sz w:val="24"/>
+              </w:rPr>
+            </w:pPr>
+          </w:p>
+        </w:tc>
+      </w:tr>
+    </w:tbl>
+    <w:p>
+      <w:pPr>
+        <w:rPr>
+          <w:rFonts w:ascii="仿宋" w:eastAsia="仿宋" w:hAnsi="仿宋" w:hint="eastAsia"/>
+          <w:sz w:val="24"/>
+        </w:rPr>
+      </w:pPr>
+      <w:r>
+        <w:rPr>
+          <w:rFonts w:ascii="仿宋" w:eastAsia="仿宋" w:hAnsi="仿宋" w:hint="eastAsia"/>
+          <w:sz w:val="24"/>
+        </w:rPr>
+        <w:t>注：</w:t>
+      </w:r>
+      <w:r>
+        <w:rPr>
+          <w:rFonts w:ascii="仿宋" w:eastAsia="仿宋" w:hAnsi="仿宋" w:hint="eastAsia"/>
+          <w:sz w:val="24"/>
+        </w:rPr>
+        <w:t>鉴于目前中移在线只有tensorflow的深度学习环境，代码全部建立在该框架上，现在的工作</w:t>
+      </w:r>
+      <w:r>
+        <w:rPr>
+          <w:rFonts w:ascii="仿宋" w:eastAsia="仿宋" w:hAnsi="仿宋" w:hint="eastAsia"/>
+          <w:sz w:val="24"/>
+        </w:rPr>
+        <w:t>：</w:t>
       </w:r>
       <w:bookmarkStart w:id="0" w:name="_GoBack"/>
       <w:bookmarkEnd w:id="0"/>
+      <w:r>
+        <w:rPr>
+          <w:rFonts w:ascii="仿宋" w:eastAsia="仿宋" w:hAnsi="仿宋" w:hint="eastAsia"/>
+          <w:sz w:val="24"/>
+        </w:rPr>
+        <w:t>学习tensorflow基本规则</w:t>
+      </w:r>
+      <w:r>
+        <w:rPr>
+          <w:rFonts w:ascii="仿宋" w:eastAsia="仿宋" w:hAnsi="仿宋" w:hint="eastAsia"/>
+          <w:sz w:val="24"/>
+        </w:rPr>
+        <w:t>，以用促学</w:t>
+      </w:r>
+    </w:p>
+    <w:p>
+      <w:pPr>
+        <w:rPr>
+          <w:rFonts w:ascii="仿宋" w:eastAsia="仿宋" w:hAnsi="仿宋" w:hint="eastAsia"/>
+          <w:sz w:val="24"/>
+        </w:rPr>
+      </w:pPr>
+    </w:p>
+    <w:p>
+      <w:pPr>
+        <w:rPr>
+          <w:rFonts w:ascii="仿宋" w:eastAsia="仿宋" w:hAnsi="仿宋" w:hint="eastAsia"/>
+          <w:sz w:val="24"/>
+        </w:rPr>
+      </w:pPr>
     </w:p>
     <w:p>
       <w:pPr>
@@ -262,7 +3066,21 @@
           <w:rFonts w:ascii="仿宋" w:eastAsia="仿宋" w:hAnsi="仿宋" w:hint="eastAsia"/>
           <w:sz w:val="24"/>
         </w:rPr>
-        <w:t>（2）读论文，借鉴其他领域的模型，如强化学习</w:t>
+        <w:t>（</w:t>
+      </w:r>
+      <w:r>
+        <w:rPr>
+          <w:rFonts w:ascii="仿宋" w:eastAsia="仿宋" w:hAnsi="仿宋" w:hint="eastAsia"/>
+          <w:sz w:val="24"/>
+        </w:rPr>
+        <w:t>3</w:t>
+      </w:r>
+      <w:r>
+        <w:rPr>
+          <w:rFonts w:ascii="仿宋" w:eastAsia="仿宋" w:hAnsi="仿宋" w:hint="eastAsia"/>
+          <w:sz w:val="24"/>
+        </w:rPr>
+        <w:t>）读论文，借鉴其他领域的模型，如强化学习</w:t>
       </w:r>
       <w:r>
         <w:rPr>
@@ -305,7 +3123,7 @@
     <w:p>
       <w:pPr>
         <w:rPr>
-          <w:rFonts w:ascii="仿宋" w:eastAsia="仿宋" w:hAnsi="仿宋" w:hint="eastAsia"/>
+          <w:rFonts w:ascii="仿宋" w:eastAsia="仿宋" w:hAnsi="仿宋"/>
           <w:sz w:val="24"/>
         </w:rPr>
       </w:pPr>
@@ -351,7 +3169,21 @@
           <w:rFonts w:ascii="仿宋" w:eastAsia="仿宋" w:hAnsi="仿宋" w:hint="eastAsia"/>
           <w:sz w:val="24"/>
         </w:rPr>
-        <w:t>（3）</w:t>
+        <w:t>（</w:t>
+      </w:r>
+      <w:r>
+        <w:rPr>
+          <w:rFonts w:ascii="仿宋" w:eastAsia="仿宋" w:hAnsi="仿宋" w:hint="eastAsia"/>
+          <w:sz w:val="24"/>
+        </w:rPr>
+        <w:t>4</w:t>
+      </w:r>
+      <w:r>
+        <w:rPr>
+          <w:rFonts w:ascii="仿宋" w:eastAsia="仿宋" w:hAnsi="仿宋" w:hint="eastAsia"/>
+          <w:sz w:val="24"/>
+        </w:rPr>
+        <w:t>）</w:t>
       </w:r>
       <w:r>
         <w:rPr>
@@ -387,7 +3219,7 @@
     <w:p>
       <w:pPr>
         <w:rPr>
-          <w:rFonts w:ascii="仿宋" w:eastAsia="仿宋" w:hAnsi="仿宋" w:hint="eastAsia"/>
+          <w:rFonts w:ascii="仿宋" w:eastAsia="仿宋" w:hAnsi="仿宋"/>
           <w:sz w:val="24"/>
         </w:rPr>
       </w:pPr>
@@ -1127,6 +3959,29 @@
       <w:szCs w:val="32"/>
     </w:rPr>
   </w:style>
+  <w:style w:type="table" w:styleId="a8">
+    <w:name w:val="Table Grid"/>
+    <w:basedOn w:val="a1"/>
+    <w:uiPriority w:val="39"/>
+    <w:rsid w:val="00990F4D"/>
+    <w:tblPr>
+      <w:tblBorders>
+        <w:top w:val="single" w:sz="4" w:space="0" w:color="auto"/>
+        <w:left w:val="single" w:sz="4" w:space="0" w:color="auto"/>
+        <w:bottom w:val="single" w:sz="4" w:space="0" w:color="auto"/>
+        <w:right w:val="single" w:sz="4" w:space="0" w:color="auto"/>
+        <w:insideH w:val="single" w:sz="4" w:space="0" w:color="auto"/>
+        <w:insideV w:val="single" w:sz="4" w:space="0" w:color="auto"/>
+      </w:tblBorders>
+    </w:tblPr>
+  </w:style>
+  <w:style w:type="paragraph" w:styleId="a9">
+    <w:name w:val="Revision"/>
+    <w:hidden/>
+    <w:uiPriority w:val="99"/>
+    <w:semiHidden/>
+    <w:rsid w:val="005C1E64"/>
+  </w:style>
 </w:styles>
 </file>
 
@@ -1389,4 +4244,16 @@
     </a:ext>
   </a:extLst>
 </a:theme>
+</file>
+
+<file path=customXml/item1.xml><?xml version="1.0" encoding="utf-8"?>
+<b:Sources xmlns:b="http://schemas.openxmlformats.org/officeDocument/2006/bibliography" xmlns="http://schemas.openxmlformats.org/officeDocument/2006/bibliography" SelectedStyle="\APASixthEditionOfficeOnline.xsl" StyleName="APA" Version="6"/>
+</file>
+
+<file path=customXml/itemProps1.xml><?xml version="1.0" encoding="utf-8"?>
+<ds:datastoreItem xmlns:ds="http://schemas.openxmlformats.org/officeDocument/2006/customXml" ds:itemID="{80D12F9E-9741-4BD4-BB13-881A58C3E73B}">
+  <ds:schemaRefs>
+    <ds:schemaRef ds:uri="http://schemas.openxmlformats.org/officeDocument/2006/bibliography"/>
+  </ds:schemaRefs>
+</ds:datastoreItem>
 </file>
--- a/plan.docx
+++ b/plan.docx
@@ -2995,7 +2995,8 @@
     <w:p>
       <w:pPr>
         <w:rPr>
-          <w:rFonts w:ascii="仿宋" w:eastAsia="仿宋" w:hAnsi="仿宋" w:hint="eastAsia"/>
+          <w:rFonts w:ascii="仿宋" w:eastAsia="仿宋" w:hAnsi="仿宋"/>
+          <w:color w:val="FF0000"/>
           <w:sz w:val="24"/>
         </w:rPr>
       </w:pPr>
@@ -3011,31 +3012,216 @@
           <w:rFonts w:ascii="仿宋" w:eastAsia="仿宋" w:hAnsi="仿宋" w:hint="eastAsia"/>
           <w:sz w:val="24"/>
         </w:rPr>
-        <w:t>鉴于目前中移在线只有tensorflow的深度学习环境，代码全部建立在该框架上，现在的工作</w:t>
-      </w:r>
-      <w:r>
-        <w:rPr>
-          <w:rFonts w:ascii="仿宋" w:eastAsia="仿宋" w:hAnsi="仿宋" w:hint="eastAsia"/>
-          <w:sz w:val="24"/>
-        </w:rPr>
-        <w:t>：</w:t>
-      </w:r>
+        <w:t>深度学习框架：pytorch</w:t>
+      </w:r>
+      <w:r>
+        <w:rPr>
+          <w:rFonts w:ascii="仿宋" w:eastAsia="仿宋" w:hAnsi="仿宋"/>
+          <w:sz w:val="24"/>
+        </w:rPr>
+        <w:t>,</w:t>
+      </w:r>
+      <w:r>
+        <w:rPr>
+          <w:rFonts w:ascii="仿宋" w:eastAsia="仿宋" w:hAnsi="仿宋" w:hint="eastAsia"/>
+          <w:sz w:val="24"/>
+        </w:rPr>
+        <w:t>编程语言：python</w:t>
+      </w:r>
+      <w:r>
+        <w:rPr>
+          <w:rFonts w:ascii="仿宋" w:eastAsia="仿宋" w:hAnsi="仿宋"/>
+          <w:color w:val="FF0000"/>
+          <w:sz w:val="24"/>
+        </w:rPr>
+        <w:t xml:space="preserve"> </w:t>
+      </w:r>
+    </w:p>
+    <w:p>
+      <w:pPr>
+        <w:rPr>
+          <w:rFonts w:ascii="仿宋" w:eastAsia="仿宋" w:hAnsi="仿宋"/>
+          <w:sz w:val="24"/>
+        </w:rPr>
+      </w:pPr>
+      <w:r>
+        <w:rPr>
+          <w:rFonts w:ascii="仿宋" w:eastAsia="仿宋" w:hAnsi="仿宋" w:hint="eastAsia"/>
+          <w:sz w:val="24"/>
+        </w:rPr>
+        <w:t>机器学习方法：</w:t>
+      </w:r>
+    </w:p>
+    <w:p>
+      <w:pPr>
+        <w:rPr>
+          <w:rFonts w:ascii="仿宋" w:eastAsia="仿宋" w:hAnsi="仿宋"/>
+          <w:sz w:val="24"/>
+        </w:rPr>
+      </w:pPr>
+      <w:r>
+        <w:rPr>
+          <w:rFonts w:ascii="仿宋" w:eastAsia="仿宋" w:hAnsi="仿宋" w:hint="eastAsia"/>
+          <w:sz w:val="24"/>
+        </w:rPr>
+        <w:t>以下为实验方法的具体叙述：</w:t>
+      </w:r>
+    </w:p>
+    <w:p>
+      <w:pPr>
+        <w:rPr>
+          <w:rFonts w:ascii="仿宋" w:eastAsia="仿宋" w:hAnsi="仿宋"/>
+          <w:sz w:val="24"/>
+        </w:rPr>
+      </w:pPr>
+      <w:r>
+        <w:rPr>
+          <w:rFonts w:ascii="仿宋" w:eastAsia="仿宋" w:hAnsi="仿宋" w:hint="eastAsia"/>
+          <w:sz w:val="24"/>
+        </w:rPr>
+        <w:t>SVM</w:t>
+      </w:r>
+      <w:r>
+        <w:rPr>
+          <w:rFonts w:ascii="仿宋" w:eastAsia="仿宋" w:hAnsi="仿宋"/>
+          <w:sz w:val="24"/>
+        </w:rPr>
+        <w:t>:</w:t>
+      </w:r>
+      <w:r>
+        <w:rPr>
+          <w:rFonts w:ascii="仿宋" w:eastAsia="仿宋" w:hAnsi="仿宋" w:hint="eastAsia"/>
+          <w:sz w:val="24"/>
+        </w:rPr>
+        <w:t>该方法主要是特征的选择，目前选择的大部分为词，+位置，+知网，+</w:t>
+      </w:r>
+      <w:r>
+        <w:rPr>
+          <w:rFonts w:ascii="仿宋" w:eastAsia="仿宋" w:hAnsi="仿宋" w:hint="eastAsia"/>
+          <w:sz w:val="24"/>
+        </w:rPr>
+        <w:t>mention</w:t>
+      </w:r>
+    </w:p>
+    <w:p>
+      <w:pPr>
+        <w:rPr>
+          <w:rFonts w:ascii="仿宋" w:eastAsia="仿宋" w:hAnsi="仿宋"/>
+          <w:color w:val="FF0000"/>
+          <w:sz w:val="24"/>
+        </w:rPr>
+      </w:pPr>
+      <w:r>
+        <w:rPr>
+          <w:rFonts w:ascii="仿宋" w:eastAsia="仿宋" w:hAnsi="仿宋" w:hint="eastAsia"/>
+          <w:color w:val="FF0000"/>
+          <w:sz w:val="24"/>
+        </w:rPr>
+        <w:t>1.</w:t>
+      </w:r>
+      <w:r>
+        <w:rPr>
+          <w:rFonts w:ascii="仿宋" w:eastAsia="仿宋" w:hAnsi="仿宋" w:hint="eastAsia"/>
+          <w:color w:val="FF0000"/>
+          <w:sz w:val="24"/>
+        </w:rPr>
+        <w:t xml:space="preserve"> </w:t>
+      </w:r>
+      <w:r>
+        <w:rPr>
+          <w:rFonts w:ascii="仿宋" w:eastAsia="仿宋" w:hAnsi="仿宋" w:hint="eastAsia"/>
+          <w:color w:val="FF0000"/>
+          <w:sz w:val="24"/>
+        </w:rPr>
+        <w:t>基于多分类ＳＶＭ－ＫＮＮ的实体关系抽取方法</w:t>
+      </w:r>
+    </w:p>
+    <w:p>
+      <w:pPr>
+        <w:rPr>
+          <w:rFonts w:ascii="仿宋" w:eastAsia="仿宋" w:hAnsi="仿宋" w:hint="eastAsia"/>
+          <w:sz w:val="24"/>
+        </w:rPr>
+      </w:pPr>
+      <w:r>
+        <w:rPr>
+          <w:rFonts w:ascii="仿宋" w:eastAsia="仿宋" w:hAnsi="仿宋" w:hint="eastAsia"/>
+          <w:sz w:val="24"/>
+        </w:rPr>
+        <w:t>特征：词性标注，词干提取，句法分析，谓词提取，语义角色标注</w:t>
+      </w:r>
+    </w:p>
+    <w:p>
+      <w:pPr>
+        <w:rPr>
+          <w:rFonts w:ascii="仿宋" w:eastAsia="仿宋" w:hAnsi="仿宋"/>
+          <w:sz w:val="24"/>
+        </w:rPr>
+      </w:pPr>
+      <w:r>
+        <w:rPr>
+          <w:rFonts w:ascii="仿宋" w:eastAsia="仿宋" w:hAnsi="仿宋" w:hint="eastAsia"/>
+          <w:sz w:val="24"/>
+        </w:rPr>
+        <w:t>词干和词性抽取：波特词干抽取法，兰卡斯特大学提供的词性抽取算法</w:t>
+      </w:r>
+    </w:p>
+    <w:p>
+      <w:pPr>
+        <w:rPr>
+          <w:rFonts w:ascii="仿宋" w:eastAsia="仿宋" w:hAnsi="仿宋"/>
+          <w:sz w:val="24"/>
+        </w:rPr>
+      </w:pPr>
+      <w:r>
+        <w:rPr>
+          <w:rFonts w:ascii="仿宋" w:eastAsia="仿宋" w:hAnsi="仿宋" w:hint="eastAsia"/>
+          <w:sz w:val="24"/>
+        </w:rPr>
+        <w:t>实体扩展特征：Cycorp提供，并采用CCG</w:t>
+      </w:r>
+      <w:r>
+        <w:rPr>
+          <w:rFonts w:ascii="仿宋" w:eastAsia="仿宋" w:hAnsi="仿宋"/>
+          <w:sz w:val="24"/>
+        </w:rPr>
+        <w:t xml:space="preserve"> </w:t>
+      </w:r>
+      <w:r>
+        <w:rPr>
+          <w:rFonts w:ascii="仿宋" w:eastAsia="仿宋" w:hAnsi="仿宋" w:hint="eastAsia"/>
+          <w:sz w:val="24"/>
+        </w:rPr>
+        <w:t>Curator进行语义角色标注</w:t>
+      </w:r>
+    </w:p>
+    <w:p>
+      <w:pPr>
+        <w:rPr>
+          <w:rFonts w:ascii="仿宋" w:eastAsia="仿宋" w:hAnsi="仿宋" w:hint="eastAsia"/>
+          <w:sz w:val="24"/>
+        </w:rPr>
+      </w:pPr>
+    </w:p>
+    <w:p>
+      <w:pPr>
+        <w:rPr>
+          <w:rFonts w:ascii="仿宋" w:eastAsia="仿宋" w:hAnsi="仿宋"/>
+          <w:color w:val="FF0000"/>
+          <w:sz w:val="24"/>
+        </w:rPr>
+      </w:pPr>
       <w:bookmarkStart w:id="0" w:name="_GoBack"/>
       <w:bookmarkEnd w:id="0"/>
-      <w:r>
-        <w:rPr>
-          <w:rFonts w:ascii="仿宋" w:eastAsia="仿宋" w:hAnsi="仿宋" w:hint="eastAsia"/>
-          <w:sz w:val="24"/>
-        </w:rPr>
-        <w:t>学习tensorflow基本规则</w:t>
-      </w:r>
-      <w:r>
-        <w:rPr>
-          <w:rFonts w:ascii="仿宋" w:eastAsia="仿宋" w:hAnsi="仿宋" w:hint="eastAsia"/>
-          <w:sz w:val="24"/>
-        </w:rPr>
-        <w:t>，以用促学</w:t>
-      </w:r>
+    </w:p>
+    <w:p>
+      <w:pPr>
+        <w:rPr>
+          <w:rFonts w:ascii="仿宋" w:eastAsia="仿宋" w:hAnsi="仿宋" w:hint="eastAsia"/>
+          <w:color w:val="FF0000"/>
+          <w:sz w:val="24"/>
+        </w:rPr>
+      </w:pPr>
     </w:p>
     <w:p>
       <w:pPr>
@@ -3384,8 +3570,100 @@
       </w:pPr>
     </w:lvl>
   </w:abstractNum>
+  <w:abstractNum w:abstractNumId="1" w15:restartNumberingAfterBreak="0">
+    <w:nsid w:val="73E277FB"/>
+    <w:multiLevelType w:val="hybridMultilevel"/>
+    <w:tmpl w:val="AC9EB620"/>
+    <w:lvl w:ilvl="0" w:tplc="06CACE36">
+      <w:start w:val="1"/>
+      <w:numFmt w:val="decimal"/>
+      <w:lvlText w:val="%1."/>
+      <w:lvlJc w:val="left"/>
+      <w:pPr>
+        <w:ind w:left="360" w:hanging="360"/>
+      </w:pPr>
+      <w:rPr>
+        <w:rFonts w:hint="default"/>
+      </w:rPr>
+    </w:lvl>
+    <w:lvl w:ilvl="1" w:tplc="04090019" w:tentative="1">
+      <w:start w:val="1"/>
+      <w:numFmt w:val="lowerLetter"/>
+      <w:lvlText w:val="%2)"/>
+      <w:lvlJc w:val="left"/>
+      <w:pPr>
+        <w:ind w:left="840" w:hanging="420"/>
+      </w:pPr>
+    </w:lvl>
+    <w:lvl w:ilvl="2" w:tplc="0409001B" w:tentative="1">
+      <w:start w:val="1"/>
+      <w:numFmt w:val="lowerRoman"/>
+      <w:lvlText w:val="%3."/>
+      <w:lvlJc w:val="right"/>
+      <w:pPr>
+        <w:ind w:left="1260" w:hanging="420"/>
+      </w:pPr>
+    </w:lvl>
+    <w:lvl w:ilvl="3" w:tplc="0409000F" w:tentative="1">
+      <w:start w:val="1"/>
+      <w:numFmt w:val="decimal"/>
+      <w:lvlText w:val="%4."/>
+      <w:lvlJc w:val="left"/>
+      <w:pPr>
+        <w:ind w:left="1680" w:hanging="420"/>
+      </w:pPr>
+    </w:lvl>
+    <w:lvl w:ilvl="4" w:tplc="04090019" w:tentative="1">
+      <w:start w:val="1"/>
+      <w:numFmt w:val="lowerLetter"/>
+      <w:lvlText w:val="%5)"/>
+      <w:lvlJc w:val="left"/>
+      <w:pPr>
+        <w:ind w:left="2100" w:hanging="420"/>
+      </w:pPr>
+    </w:lvl>
+    <w:lvl w:ilvl="5" w:tplc="0409001B" w:tentative="1">
+      <w:start w:val="1"/>
+      <w:numFmt w:val="lowerRoman"/>
+      <w:lvlText w:val="%6."/>
+      <w:lvlJc w:val="right"/>
+      <w:pPr>
+        <w:ind w:left="2520" w:hanging="420"/>
+      </w:pPr>
+    </w:lvl>
+    <w:lvl w:ilvl="6" w:tplc="0409000F" w:tentative="1">
+      <w:start w:val="1"/>
+      <w:numFmt w:val="decimal"/>
+      <w:lvlText w:val="%7."/>
+      <w:lvlJc w:val="left"/>
+      <w:pPr>
+        <w:ind w:left="2940" w:hanging="420"/>
+      </w:pPr>
+    </w:lvl>
+    <w:lvl w:ilvl="7" w:tplc="04090019" w:tentative="1">
+      <w:start w:val="1"/>
+      <w:numFmt w:val="lowerLetter"/>
+      <w:lvlText w:val="%8)"/>
+      <w:lvlJc w:val="left"/>
+      <w:pPr>
+        <w:ind w:left="3360" w:hanging="420"/>
+      </w:pPr>
+    </w:lvl>
+    <w:lvl w:ilvl="8" w:tplc="0409001B" w:tentative="1">
+      <w:start w:val="1"/>
+      <w:numFmt w:val="lowerRoman"/>
+      <w:lvlText w:val="%9."/>
+      <w:lvlJc w:val="right"/>
+      <w:pPr>
+        <w:ind w:left="3780" w:hanging="420"/>
+      </w:pPr>
+    </w:lvl>
+  </w:abstractNum>
   <w:num w:numId="1">
     <w:abstractNumId w:val="0"/>
+  </w:num>
+  <w:num w:numId="2">
+    <w:abstractNumId w:val="1"/>
   </w:num>
 </w:numbering>
 </file>
@@ -4251,7 +4529,7 @@
 </file>
 
 <file path=customXml/itemProps1.xml><?xml version="1.0" encoding="utf-8"?>
-<ds:datastoreItem xmlns:ds="http://schemas.openxmlformats.org/officeDocument/2006/customXml" ds:itemID="{80D12F9E-9741-4BD4-BB13-881A58C3E73B}">
+<ds:datastoreItem xmlns:ds="http://schemas.openxmlformats.org/officeDocument/2006/customXml" ds:itemID="{74C0E919-F190-414A-82FF-7B7B772DAB0F}">
   <ds:schemaRefs>
     <ds:schemaRef ds:uri="http://schemas.openxmlformats.org/officeDocument/2006/bibliography"/>
   </ds:schemaRefs>
